--- a/8、sql/3、jsp jdbc 数据库管理器中的操作.docx
+++ b/8、sql/3、jsp jdbc 数据库管理器中的操作.docx
@@ -5355,15 +5355,17 @@
       <w:pPr>
         <w:pStyle w:val="a6"/>
         <w:rPr>
-          <w:color w:val="1F497D" w:themeColor="text2"/>
-        </w:rPr>
-      </w:pPr>
-      <w:r>
-        <w:rPr>
-          <w:color w:val="1F497D" w:themeColor="text2"/>
+          <w:color w:val="FF0000"/>
+        </w:rPr>
+      </w:pPr>
+      <w:r>
+        <w:rPr>
+          <w:color w:val="FF0000"/>
         </w:rPr>
         <w:t>cycle代表循环，当序列值达到999999之后，就会自动转换到1。nocycle就是不循环。</w:t>
       </w:r>
+      <w:bookmarkStart w:id="0" w:name="_GoBack"/>
+      <w:bookmarkEnd w:id="0"/>
     </w:p>
     <w:p>
       <w:pPr>
@@ -5456,8 +5458,6 @@
         </w:rPr>
         <w:t>currval =当前sequence的值</w:t>
       </w:r>
-      <w:bookmarkStart w:id="0" w:name="_GoBack"/>
-      <w:bookmarkEnd w:id="0"/>
     </w:p>
     <w:p>
       <w:r>

--- a/8、sql/3、jsp jdbc 数据库管理器中的操作.docx
+++ b/8、sql/3、jsp jdbc 数据库管理器中的操作.docx
@@ -4292,6 +4292,102 @@
     </w:p>
     <w:p>
       <w:pPr>
+        <w:pStyle w:val="2"/>
+        <w:rPr>
+          <w:highlight w:val="yellow"/>
+        </w:rPr>
+      </w:pPr>
+      <w:r>
+        <w:rPr>
+          <w:rFonts w:hint="eastAsia"/>
+          <w:highlight w:val="green"/>
+        </w:rPr>
+        <w:t>oracle</w:t>
+      </w:r>
+      <w:r>
+        <w:rPr>
+          <w:highlight w:val="yellow"/>
+        </w:rPr>
+        <w:t>&gt;</w:t>
+      </w:r>
+      <w:r>
+        <w:rPr>
+          <w:highlight w:val="yellow"/>
+        </w:rPr>
+        <w:t xml:space="preserve"> </w:t>
+      </w:r>
+      <w:r>
+        <w:rPr>
+          <w:color w:val="008080"/>
+          <w:sz w:val="22"/>
+          <w:highlight w:val="yellow"/>
+        </w:rPr>
+        <w:t>alter</w:t>
+      </w:r>
+      <w:r>
+        <w:rPr>
+          <w:sz w:val="22"/>
+          <w:highlight w:val="yellow"/>
+        </w:rPr>
+        <w:t xml:space="preserve"> </w:t>
+      </w:r>
+      <w:r>
+        <w:rPr>
+          <w:color w:val="008080"/>
+          <w:sz w:val="22"/>
+          <w:highlight w:val="yellow"/>
+        </w:rPr>
+        <w:t>table</w:t>
+      </w:r>
+      <w:r>
+        <w:rPr>
+          <w:sz w:val="22"/>
+          <w:highlight w:val="yellow"/>
+        </w:rPr>
+        <w:t xml:space="preserve"> CSIP_OA_CollectDetail  </w:t>
+      </w:r>
+      <w:r>
+        <w:rPr>
+          <w:color w:val="008080"/>
+          <w:sz w:val="22"/>
+          <w:highlight w:val="yellow"/>
+        </w:rPr>
+        <w:t>drop</w:t>
+      </w:r>
+      <w:r>
+        <w:rPr>
+          <w:sz w:val="22"/>
+          <w:highlight w:val="yellow"/>
+        </w:rPr>
+        <w:t xml:space="preserve"> </w:t>
+      </w:r>
+      <w:r>
+        <w:rPr>
+          <w:color w:val="008080"/>
+          <w:sz w:val="22"/>
+          <w:highlight w:val="yellow"/>
+        </w:rPr>
+        <w:t>column</w:t>
+      </w:r>
+      <w:r>
+        <w:rPr>
+          <w:sz w:val="22"/>
+          <w:highlight w:val="yellow"/>
+        </w:rPr>
+        <w:t xml:space="preserve"> classunit;</w:t>
+      </w:r>
+    </w:p>
+    <w:p>
+      <w:pPr>
+        <w:rPr>
+          <w:rFonts w:hint="eastAsia"/>
+        </w:rPr>
+      </w:pPr>
+      <w:bookmarkStart w:id="0" w:name="_GoBack"/>
+      <w:bookmarkEnd w:id="0"/>
+    </w:p>
+    <w:p>
+      <w:pPr>
         <w:rPr>
           <w:sz w:val="32"/>
         </w:rPr>
@@ -4497,7 +4593,19 @@
         <w:rPr>
           <w:rFonts w:hint="eastAsia"/>
         </w:rPr>
-        <w:t>6.修改表的名字</w:t>
+        <w:t>6.</w:t>
+      </w:r>
+      <w:r>
+        <w:rPr>
+          <w:rFonts w:hint="eastAsia"/>
+        </w:rPr>
+        <w:t>修改字段</w:t>
+      </w:r>
+      <w:r>
+        <w:rPr>
+          <w:rFonts w:hint="eastAsia"/>
+        </w:rPr>
+        <w:t>的名字</w:t>
       </w:r>
       <w:r>
         <w:rPr>
@@ -5364,8 +5472,6 @@
         </w:rPr>
         <w:t>cycle代表循环，当序列值达到999999之后，就会自动转换到1。nocycle就是不循环。</w:t>
       </w:r>
-      <w:bookmarkStart w:id="0" w:name="_GoBack"/>
-      <w:bookmarkEnd w:id="0"/>
     </w:p>
     <w:p>
       <w:pPr>

--- a/8、sql/3、jsp jdbc 数据库管理器中的操作.docx
+++ b/8、sql/3、jsp jdbc 数据库管理器中的操作.docx
@@ -1,6 +1,6 @@
 
 <file path=word/document.xml><?xml version="1.0" encoding="utf-8"?>
-<w:document xmlns:wpc="http://schemas.microsoft.com/office/word/2010/wordprocessingCanvas" xmlns:mc="http://schemas.openxmlformats.org/markup-compatibility/2006" xmlns:o="urn:schemas-microsoft-com:office:office" xmlns:r="http://schemas.openxmlformats.org/officeDocument/2006/relationships" xmlns:m="http://schemas.openxmlformats.org/officeDocument/2006/math" xmlns:v="urn:schemas-microsoft-com:vml" xmlns:wp14="http://schemas.microsoft.com/office/word/2010/wordprocessingDrawing" xmlns:wp="http://schemas.openxmlformats.org/drawingml/2006/wordprocessingDrawing" xmlns:w10="urn:schemas-microsoft-com:office:word" xmlns:w="http://schemas.openxmlformats.org/wordprocessingml/2006/main" xmlns:w14="http://schemas.microsoft.com/office/word/2010/wordml" xmlns:w15="http://schemas.microsoft.com/office/word/2012/wordml" xmlns:wpg="http://schemas.microsoft.com/office/word/2010/wordprocessingGroup" xmlns:wpi="http://schemas.microsoft.com/office/word/2010/wordprocessingInk" xmlns:wne="http://schemas.microsoft.com/office/word/2006/wordml" xmlns:wps="http://schemas.microsoft.com/office/word/2010/wordprocessingShape" mc:Ignorable="w14 w15 wp14">
+<w:document xmlns:wpc="http://schemas.microsoft.com/office/word/2010/wordprocessingCanvas" xmlns:mo="http://schemas.microsoft.com/office/mac/office/2008/main" xmlns:mc="http://schemas.openxmlformats.org/markup-compatibility/2006" xmlns:mv="urn:schemas-microsoft-com:mac:vml" xmlns:o="urn:schemas-microsoft-com:office:office" xmlns:r="http://schemas.openxmlformats.org/officeDocument/2006/relationships" xmlns:m="http://schemas.openxmlformats.org/officeDocument/2006/math" xmlns:v="urn:schemas-microsoft-com:vml" xmlns:wp14="http://schemas.microsoft.com/office/word/2010/wordprocessingDrawing" xmlns:wp="http://schemas.openxmlformats.org/drawingml/2006/wordprocessingDrawing" xmlns:w10="urn:schemas-microsoft-com:office:word" xmlns:w="http://schemas.openxmlformats.org/wordprocessingml/2006/main" xmlns:w14="http://schemas.microsoft.com/office/word/2010/wordml" xmlns:w15="http://schemas.microsoft.com/office/word/2012/wordml" xmlns:wpg="http://schemas.microsoft.com/office/word/2010/wordprocessingGroup" xmlns:wpi="http://schemas.microsoft.com/office/word/2010/wordprocessingInk" xmlns:wne="http://schemas.microsoft.com/office/word/2006/wordml" xmlns:wps="http://schemas.microsoft.com/office/word/2010/wordprocessingShape" mc:Ignorable="w14 w15 wp14">
   <w:body>
     <w:p>
       <w:pPr>
@@ -60,7 +60,7 @@
           <w:noProof/>
         </w:rPr>
         <w:drawing>
-          <wp:inline distT="0" distB="0" distL="0" distR="0" wp14:anchorId="542534D7" wp14:editId="3268FADA">
+          <wp:inline distT="0" distB="0" distL="0" distR="0" wp14:anchorId="58C8FDCF" wp14:editId="31BDD4ED">
             <wp:extent cx="3048000" cy="476250"/>
             <wp:effectExtent l="0" t="0" r="0" b="0"/>
             <wp:docPr id="3" name="图片 3"/>
@@ -132,7 +132,7 @@
           <w:noProof/>
         </w:rPr>
         <w:drawing>
-          <wp:inline distT="0" distB="0" distL="0" distR="0" wp14:anchorId="525326F1" wp14:editId="20FD5DF8">
+          <wp:inline distT="0" distB="0" distL="0" distR="0" wp14:anchorId="5A9E630F" wp14:editId="094B23EC">
             <wp:extent cx="2333625" cy="1800225"/>
             <wp:effectExtent l="0" t="0" r="9525" b="9525"/>
             <wp:docPr id="1" name="图片 1"/>
@@ -256,7 +256,7 @@
           <w:noProof/>
         </w:rPr>
         <w:drawing>
-          <wp:inline distT="0" distB="0" distL="0" distR="0" wp14:anchorId="577A15DD" wp14:editId="4BB3527B">
+          <wp:inline distT="0" distB="0" distL="0" distR="0" wp14:anchorId="22ADD6AC" wp14:editId="02115855">
             <wp:extent cx="2162175" cy="1781175"/>
             <wp:effectExtent l="0" t="0" r="9525" b="9525"/>
             <wp:docPr id="2" name="图片 2"/>
@@ -460,7 +460,7 @@
           <w:noProof/>
         </w:rPr>
         <w:drawing>
-          <wp:inline distT="0" distB="0" distL="0" distR="0" wp14:anchorId="330FCA03" wp14:editId="5E72CB05">
+          <wp:inline distT="0" distB="0" distL="0" distR="0" wp14:anchorId="6E76722B" wp14:editId="5106CBCA">
             <wp:extent cx="3238500" cy="447675"/>
             <wp:effectExtent l="19050" t="19050" r="19050" b="28575"/>
             <wp:docPr id="16" name="图片 16"/>
@@ -564,7 +564,7 @@
           <w:noProof/>
         </w:rPr>
         <w:drawing>
-          <wp:inline distT="0" distB="0" distL="0" distR="0" wp14:anchorId="0C8D1009" wp14:editId="1AACD7F4">
+          <wp:inline distT="0" distB="0" distL="0" distR="0" wp14:anchorId="0CC4F202" wp14:editId="7A84E03C">
             <wp:extent cx="5181600" cy="666750"/>
             <wp:effectExtent l="0" t="0" r="0" b="0"/>
             <wp:docPr id="15" name="图片 15"/>
@@ -611,7 +611,7 @@
           <w:noProof/>
         </w:rPr>
         <w:drawing>
-          <wp:inline distT="0" distB="0" distL="0" distR="0" wp14:anchorId="00F1AAB7" wp14:editId="6CE13731">
+          <wp:inline distT="0" distB="0" distL="0" distR="0" wp14:anchorId="569B4FC3" wp14:editId="1F4FD052">
             <wp:extent cx="2333625" cy="1314450"/>
             <wp:effectExtent l="19050" t="19050" r="28575" b="19050"/>
             <wp:docPr id="17" name="图片 17"/>
@@ -715,7 +715,7 @@
           <w:noProof/>
         </w:rPr>
         <w:drawing>
-          <wp:inline distT="0" distB="0" distL="0" distR="0" wp14:anchorId="0047233B" wp14:editId="7B113D44">
+          <wp:inline distT="0" distB="0" distL="0" distR="0" wp14:anchorId="53F7A385" wp14:editId="5E48F4F7">
             <wp:extent cx="2962275" cy="723900"/>
             <wp:effectExtent l="0" t="0" r="9525" b="0"/>
             <wp:docPr id="4" name="图片 4"/>
@@ -794,7 +794,7 @@
           <w:noProof/>
         </w:rPr>
         <w:drawing>
-          <wp:inline distT="0" distB="0" distL="0" distR="0" wp14:anchorId="179D46B2" wp14:editId="334B3B6C">
+          <wp:inline distT="0" distB="0" distL="0" distR="0" wp14:anchorId="2FEA84CB" wp14:editId="52F52A26">
             <wp:extent cx="1895475" cy="600075"/>
             <wp:effectExtent l="0" t="0" r="9525" b="9525"/>
             <wp:docPr id="5" name="图片 5"/>
@@ -888,7 +888,7 @@
           <w:noProof/>
         </w:rPr>
         <w:drawing>
-          <wp:inline distT="0" distB="0" distL="0" distR="0" wp14:anchorId="54C9BCB4" wp14:editId="5FFB21BE">
+          <wp:inline distT="0" distB="0" distL="0" distR="0" wp14:anchorId="225EDBCF" wp14:editId="2C234C2C">
             <wp:extent cx="5274310" cy="398626"/>
             <wp:effectExtent l="0" t="0" r="2540" b="1905"/>
             <wp:docPr id="6" name="图片 6"/>
@@ -963,7 +963,7 @@
         <mc:AlternateContent>
           <mc:Choice Requires="wps">
             <w:drawing>
-              <wp:anchor distT="0" distB="0" distL="114300" distR="114300" simplePos="0" relativeHeight="251660288" behindDoc="0" locked="0" layoutInCell="1" allowOverlap="1" wp14:anchorId="21970C3E" wp14:editId="3ABD7B7E">
+              <wp:anchor distT="0" distB="0" distL="114300" distR="114300" simplePos="0" relativeHeight="251660288" behindDoc="0" locked="0" layoutInCell="1" allowOverlap="1" wp14:anchorId="612E01C2" wp14:editId="3D065E25">
                 <wp:simplePos x="0" y="0"/>
                 <wp:positionH relativeFrom="column">
                   <wp:posOffset>-771525</wp:posOffset>
@@ -1306,7 +1306,7 @@
           <w:noProof/>
         </w:rPr>
         <w:drawing>
-          <wp:inline distT="0" distB="0" distL="0" distR="0" wp14:anchorId="0B6FCC98" wp14:editId="5B08ABF9">
+          <wp:inline distT="0" distB="0" distL="0" distR="0" wp14:anchorId="38569625" wp14:editId="6CCAE813">
             <wp:extent cx="5274310" cy="351621"/>
             <wp:effectExtent l="0" t="0" r="0" b="0"/>
             <wp:docPr id="7" name="图片 7"/>
@@ -1390,7 +1390,7 @@
           <w:noProof/>
         </w:rPr>
         <w:drawing>
-          <wp:inline distT="0" distB="0" distL="0" distR="0" wp14:anchorId="66B70BAE" wp14:editId="4302BDAA">
+          <wp:inline distT="0" distB="0" distL="0" distR="0" wp14:anchorId="3F360A8D" wp14:editId="173FA18F">
             <wp:extent cx="4029075" cy="1152525"/>
             <wp:effectExtent l="0" t="0" r="9525" b="9525"/>
             <wp:docPr id="8" name="图片 8"/>
@@ -1525,7 +1525,7 @@
           <w:noProof/>
         </w:rPr>
         <w:drawing>
-          <wp:inline distT="0" distB="0" distL="0" distR="0" wp14:anchorId="678DC2B6" wp14:editId="4473B36F">
+          <wp:inline distT="0" distB="0" distL="0" distR="0" wp14:anchorId="7F25B8B9" wp14:editId="652C7FE0">
             <wp:extent cx="2876550" cy="1123950"/>
             <wp:effectExtent l="0" t="0" r="0" b="0"/>
             <wp:docPr id="9" name="图片 9"/>
@@ -1721,7 +1721,7 @@
         <mc:AlternateContent>
           <mc:Choice Requires="wps">
             <w:drawing>
-              <wp:anchor distT="0" distB="0" distL="114300" distR="114300" simplePos="0" relativeHeight="251659264" behindDoc="0" locked="0" layoutInCell="1" allowOverlap="1">
+              <wp:anchor distT="0" distB="0" distL="114300" distR="114300" simplePos="0" relativeHeight="251659264" behindDoc="0" locked="0" layoutInCell="1" allowOverlap="1" wp14:anchorId="77329927" wp14:editId="6B2A52C5">
                 <wp:simplePos x="0" y="0"/>
                 <wp:positionH relativeFrom="column">
                   <wp:posOffset>57150</wp:posOffset>
@@ -2005,7 +2005,7 @@
         <mc:AlternateContent>
           <mc:Choice Requires="wps">
             <w:drawing>
-              <wp:anchor distT="0" distB="0" distL="114300" distR="114300" simplePos="0" relativeHeight="251662336" behindDoc="0" locked="0" layoutInCell="1" allowOverlap="1" wp14:anchorId="05603AFC" wp14:editId="57C37AA3">
+              <wp:anchor distT="0" distB="0" distL="114300" distR="114300" simplePos="0" relativeHeight="251662336" behindDoc="0" locked="0" layoutInCell="1" allowOverlap="1" wp14:anchorId="51B63518" wp14:editId="561FB85A">
                 <wp:simplePos x="0" y="0"/>
                 <wp:positionH relativeFrom="column">
                   <wp:posOffset>-666750</wp:posOffset>
@@ -2361,7 +2361,7 @@
         <mc:AlternateContent>
           <mc:Choice Requires="wps">
             <w:drawing>
-              <wp:anchor distT="0" distB="0" distL="114300" distR="114300" simplePos="0" relativeHeight="251664384" behindDoc="0" locked="0" layoutInCell="1" allowOverlap="1" wp14:anchorId="6DFA642C" wp14:editId="39E1E7EB">
+              <wp:anchor distT="0" distB="0" distL="114300" distR="114300" simplePos="0" relativeHeight="251664384" behindDoc="0" locked="0" layoutInCell="1" allowOverlap="1" wp14:anchorId="19F03E59" wp14:editId="30949428">
                 <wp:simplePos x="0" y="0"/>
                 <wp:positionH relativeFrom="column">
                   <wp:posOffset>-1114425</wp:posOffset>
@@ -2686,7 +2686,7 @@
         </w:rPr>
         <w:lastRenderedPageBreak/>
         <w:drawing>
-          <wp:inline distT="0" distB="0" distL="0" distR="0" wp14:anchorId="5222CCB9" wp14:editId="4FCFC454">
+          <wp:inline distT="0" distB="0" distL="0" distR="0" wp14:anchorId="4F04825F" wp14:editId="7B0A470E">
             <wp:extent cx="5274310" cy="524989"/>
             <wp:effectExtent l="0" t="0" r="2540" b="8890"/>
             <wp:docPr id="13" name="图片 13"/>
@@ -3040,7 +3040,7 @@
           <w:noProof/>
         </w:rPr>
         <w:drawing>
-          <wp:inline distT="0" distB="0" distL="0" distR="0" wp14:anchorId="00ACE59D" wp14:editId="03F163A6">
+          <wp:inline distT="0" distB="0" distL="0" distR="0" wp14:anchorId="5454EE67" wp14:editId="594ACB3F">
             <wp:extent cx="4572000" cy="1038225"/>
             <wp:effectExtent l="19050" t="19050" r="19050" b="28575"/>
             <wp:docPr id="32" name="图片 32"/>
@@ -3179,7 +3179,7 @@
           <w:noProof/>
         </w:rPr>
         <w:drawing>
-          <wp:inline distT="0" distB="0" distL="0" distR="0" wp14:anchorId="584ACF7A" wp14:editId="1550DCCD">
+          <wp:inline distT="0" distB="0" distL="0" distR="0" wp14:anchorId="256403F5" wp14:editId="08F8A034">
             <wp:extent cx="3848100" cy="695325"/>
             <wp:effectExtent l="19050" t="19050" r="19050" b="28575"/>
             <wp:docPr id="18" name="图片 18"/>
@@ -3250,7 +3250,7 @@
           <w:noProof/>
         </w:rPr>
         <w:drawing>
-          <wp:inline distT="0" distB="0" distL="0" distR="0" wp14:anchorId="25B917CC" wp14:editId="545BC12C">
+          <wp:inline distT="0" distB="0" distL="0" distR="0" wp14:anchorId="4526A855" wp14:editId="77149C9E">
             <wp:extent cx="5274310" cy="2785495"/>
             <wp:effectExtent l="19050" t="19050" r="21590" b="15240"/>
             <wp:docPr id="19" name="图片 19"/>
@@ -3389,7 +3389,7 @@
         </w:rPr>
         <w:lastRenderedPageBreak/>
         <w:drawing>
-          <wp:inline distT="0" distB="0" distL="0" distR="0" wp14:anchorId="60A1FE2E" wp14:editId="41A1169C">
+          <wp:inline distT="0" distB="0" distL="0" distR="0" wp14:anchorId="6CC94E22" wp14:editId="01C76E8F">
             <wp:extent cx="2981325" cy="1247775"/>
             <wp:effectExtent l="19050" t="19050" r="28575" b="28575"/>
             <wp:docPr id="21" name="图片 21"/>
@@ -3467,7 +3467,7 @@
           <w:noProof/>
         </w:rPr>
         <w:drawing>
-          <wp:inline distT="0" distB="0" distL="0" distR="0" wp14:anchorId="03948249" wp14:editId="678F25CC">
+          <wp:inline distT="0" distB="0" distL="0" distR="0" wp14:anchorId="5AE90F55" wp14:editId="39FE103D">
             <wp:extent cx="3028950" cy="2352675"/>
             <wp:effectExtent l="19050" t="19050" r="19050" b="28575"/>
             <wp:docPr id="22" name="图片 22"/>
@@ -3551,7 +3551,7 @@
           <w:noProof/>
         </w:rPr>
         <w:drawing>
-          <wp:inline distT="0" distB="0" distL="0" distR="0" wp14:anchorId="7DADF581" wp14:editId="27530DD3">
+          <wp:inline distT="0" distB="0" distL="0" distR="0" wp14:anchorId="62C1D544" wp14:editId="411F7B21">
             <wp:extent cx="3752850" cy="771525"/>
             <wp:effectExtent l="19050" t="19050" r="19050" b="28575"/>
             <wp:docPr id="23" name="图片 23"/>
@@ -3620,7 +3620,7 @@
           <w:noProof/>
         </w:rPr>
         <w:drawing>
-          <wp:inline distT="0" distB="0" distL="0" distR="0" wp14:anchorId="7D4EC34C" wp14:editId="18E6BF89">
+          <wp:inline distT="0" distB="0" distL="0" distR="0" wp14:anchorId="6FC36A44" wp14:editId="36D0A545">
             <wp:extent cx="3028950" cy="1266825"/>
             <wp:effectExtent l="19050" t="19050" r="19050" b="28575"/>
             <wp:docPr id="24" name="图片 24"/>
@@ -3912,7 +3912,7 @@
           <w:noProof/>
         </w:rPr>
         <w:drawing>
-          <wp:inline distT="0" distB="0" distL="0" distR="0" wp14:anchorId="01B8EC28" wp14:editId="2F89C910">
+          <wp:inline distT="0" distB="0" distL="0" distR="0" wp14:anchorId="7D611790" wp14:editId="10D1E4CE">
             <wp:extent cx="5274310" cy="1404041"/>
             <wp:effectExtent l="19050" t="19050" r="21590" b="24765"/>
             <wp:docPr id="25" name="图片 25"/>
@@ -3997,7 +3997,7 @@
           <w:noProof/>
         </w:rPr>
         <w:drawing>
-          <wp:inline distT="0" distB="0" distL="0" distR="0" wp14:anchorId="476B77DB" wp14:editId="72C9E5D2">
+          <wp:inline distT="0" distB="0" distL="0" distR="0" wp14:anchorId="5F435F1E" wp14:editId="36A4E927">
             <wp:extent cx="5274310" cy="1211138"/>
             <wp:effectExtent l="19050" t="19050" r="21590" b="27305"/>
             <wp:docPr id="26" name="图片 26"/>
@@ -4164,7 +4164,7 @@
         </w:rPr>
         <w:lastRenderedPageBreak/>
         <w:drawing>
-          <wp:inline distT="0" distB="0" distL="0" distR="0" wp14:anchorId="747B7533" wp14:editId="3F4C10C0">
+          <wp:inline distT="0" distB="0" distL="0" distR="0" wp14:anchorId="6F913C2E" wp14:editId="31BEA7B3">
             <wp:extent cx="3086100" cy="590550"/>
             <wp:effectExtent l="0" t="0" r="0" b="0"/>
             <wp:docPr id="27" name="图片 27"/>
@@ -4377,15 +4377,7 @@
         <w:t xml:space="preserve"> classunit;</w:t>
       </w:r>
     </w:p>
-    <w:p>
-      <w:pPr>
-        <w:rPr>
-          <w:rFonts w:hint="eastAsia"/>
-        </w:rPr>
-      </w:pPr>
-      <w:bookmarkStart w:id="0" w:name="_GoBack"/>
-      <w:bookmarkEnd w:id="0"/>
-    </w:p>
+    <w:p/>
     <w:p>
       <w:pPr>
         <w:rPr>
@@ -4411,7 +4403,7 @@
           <w:noProof/>
         </w:rPr>
         <w:drawing>
-          <wp:inline distT="0" distB="0" distL="0" distR="0" wp14:anchorId="76EEEE03" wp14:editId="4BB0636D">
+          <wp:inline distT="0" distB="0" distL="0" distR="0" wp14:anchorId="7A344295" wp14:editId="41EB560D">
             <wp:extent cx="5274310" cy="1794120"/>
             <wp:effectExtent l="19050" t="19050" r="21590" b="15875"/>
             <wp:docPr id="28" name="图片 28"/>
@@ -4523,7 +4515,7 @@
         </w:rPr>
         <w:lastRenderedPageBreak/>
         <w:drawing>
-          <wp:inline distT="0" distB="0" distL="0" distR="0" wp14:anchorId="531B4B18" wp14:editId="591CB4B4">
+          <wp:inline distT="0" distB="0" distL="0" distR="0" wp14:anchorId="7C50F760" wp14:editId="492F2917">
             <wp:extent cx="3333750" cy="2838450"/>
             <wp:effectExtent l="0" t="0" r="0" b="0"/>
             <wp:docPr id="29" name="图片 29"/>
@@ -4649,10 +4641,26 @@
       </w:pPr>
       <w:r>
         <w:rPr>
+          <w:sz w:val="28"/>
+          <w:highlight w:val="green"/>
+        </w:rPr>
+        <w:t>alter table xian change日期 riqi date;</w:t>
+      </w:r>
+      <w:bookmarkStart w:id="0" w:name="_GoBack"/>
+      <w:bookmarkEnd w:id="0"/>
+    </w:p>
+    <w:p>
+      <w:pPr>
+        <w:rPr>
+          <w:sz w:val="28"/>
+        </w:rPr>
+      </w:pPr>
+      <w:r>
+        <w:rPr>
           <w:noProof/>
         </w:rPr>
         <w:drawing>
-          <wp:inline distT="0" distB="0" distL="0" distR="0" wp14:anchorId="1E8FAB05" wp14:editId="08A0AC5F">
+          <wp:inline distT="0" distB="0" distL="0" distR="0" wp14:anchorId="31484414" wp14:editId="3C687C3F">
             <wp:extent cx="4800600" cy="571500"/>
             <wp:effectExtent l="19050" t="19050" r="19050" b="19050"/>
             <wp:docPr id="30" name="图片 30"/>
@@ -4745,7 +4753,7 @@
           <w:noProof/>
         </w:rPr>
         <w:drawing>
-          <wp:inline distT="0" distB="0" distL="0" distR="0" wp14:anchorId="60D2ABAF" wp14:editId="0A0CEEA0">
+          <wp:inline distT="0" distB="0" distL="0" distR="0" wp14:anchorId="0F735395" wp14:editId="565A34AC">
             <wp:extent cx="5274310" cy="1969135"/>
             <wp:effectExtent l="0" t="0" r="2540" b="0"/>
             <wp:docPr id="38" name="图片 38"/>
@@ -4865,7 +4873,7 @@
           <w:noProof/>
         </w:rPr>
         <w:drawing>
-          <wp:inline distT="0" distB="0" distL="0" distR="0" wp14:anchorId="61E9B106" wp14:editId="5D390D51">
+          <wp:inline distT="0" distB="0" distL="0" distR="0" wp14:anchorId="5DA39781" wp14:editId="67F814B7">
             <wp:extent cx="5257800" cy="2076450"/>
             <wp:effectExtent l="0" t="0" r="0" b="0"/>
             <wp:docPr id="20" name="图片 20"/>
@@ -4950,7 +4958,7 @@
         </w:rPr>
         <w:lastRenderedPageBreak/>
         <w:drawing>
-          <wp:inline distT="0" distB="0" distL="0" distR="0" wp14:anchorId="171E4448" wp14:editId="7F2E40B0">
+          <wp:inline distT="0" distB="0" distL="0" distR="0" wp14:anchorId="333F9D0D" wp14:editId="2A78DD22">
             <wp:extent cx="2971800" cy="1485900"/>
             <wp:effectExtent l="19050" t="19050" r="19050" b="19050"/>
             <wp:docPr id="35" name="图片 35"/>
@@ -5046,7 +5054,7 @@
           <w:noProof/>
         </w:rPr>
         <w:drawing>
-          <wp:inline distT="0" distB="0" distL="0" distR="0" wp14:anchorId="4BCC7F1C" wp14:editId="49DBA52A">
+          <wp:inline distT="0" distB="0" distL="0" distR="0" wp14:anchorId="79C819EB" wp14:editId="0C9751E6">
             <wp:extent cx="5274310" cy="1643338"/>
             <wp:effectExtent l="0" t="0" r="2540" b="0"/>
             <wp:docPr id="37" name="图片 37"/>
@@ -5128,7 +5136,7 @@
         </w:rPr>
         <w:lastRenderedPageBreak/>
         <w:drawing>
-          <wp:inline distT="0" distB="0" distL="0" distR="0" wp14:anchorId="4EFADF53" wp14:editId="5218F850">
+          <wp:inline distT="0" distB="0" distL="0" distR="0" wp14:anchorId="242D8C0B" wp14:editId="02625146">
             <wp:extent cx="5274310" cy="3170197"/>
             <wp:effectExtent l="0" t="0" r="2540" b="0"/>
             <wp:docPr id="31" name="图片 31"/>
@@ -5214,7 +5222,7 @@
           <w:noProof/>
         </w:rPr>
         <w:drawing>
-          <wp:inline distT="0" distB="0" distL="0" distR="0" wp14:anchorId="381D1644" wp14:editId="4EEC1188">
+          <wp:inline distT="0" distB="0" distL="0" distR="0" wp14:anchorId="10D4A4A7" wp14:editId="48BD5351">
             <wp:extent cx="2847975" cy="2019300"/>
             <wp:effectExtent l="0" t="0" r="9525" b="0"/>
             <wp:docPr id="36" name="图片 36"/>
@@ -5271,7 +5279,7 @@
     </w:p>
     <w:p>
       <w:pPr>
-        <w:pStyle w:val="a6"/>
+        <w:pStyle w:val="a9"/>
         <w:rPr>
           <w:color w:val="1F497D" w:themeColor="text2"/>
         </w:rPr>
@@ -5285,7 +5293,7 @@
     </w:p>
     <w:p>
       <w:pPr>
-        <w:pStyle w:val="a6"/>
+        <w:pStyle w:val="a9"/>
         <w:rPr>
           <w:color w:val="1F497D" w:themeColor="text2"/>
         </w:rPr>
@@ -5300,7 +5308,7 @@
     </w:p>
     <w:p>
       <w:pPr>
-        <w:pStyle w:val="a6"/>
+        <w:pStyle w:val="a9"/>
         <w:rPr>
           <w:color w:val="1F497D" w:themeColor="text2"/>
         </w:rPr>
@@ -5314,7 +5322,7 @@
     </w:p>
     <w:p>
       <w:pPr>
-        <w:pStyle w:val="a6"/>
+        <w:pStyle w:val="a9"/>
         <w:rPr>
           <w:color w:val="1F497D" w:themeColor="text2"/>
         </w:rPr>
@@ -5328,7 +5336,7 @@
     </w:p>
     <w:p>
       <w:pPr>
-        <w:pStyle w:val="a6"/>
+        <w:pStyle w:val="a9"/>
         <w:rPr>
           <w:color w:val="1F497D" w:themeColor="text2"/>
           <w:highlight w:val="cyan"/>
@@ -5342,7 +5350,7 @@
       </w:r>
       <w:r>
         <w:rPr>
-          <w:rStyle w:val="a7"/>
+          <w:rStyle w:val="aa"/>
           <w:color w:val="1F497D" w:themeColor="text2"/>
           <w:highlight w:val="cyan"/>
         </w:rPr>
@@ -5350,7 +5358,7 @@
       </w:r>
       <w:r>
         <w:rPr>
-          <w:rStyle w:val="a7"/>
+          <w:rStyle w:val="aa"/>
           <w:rFonts w:hint="eastAsia"/>
           <w:color w:val="1F497D" w:themeColor="text2"/>
           <w:highlight w:val="cyan"/>
@@ -5360,7 +5368,7 @@
     </w:p>
     <w:p>
       <w:pPr>
-        <w:pStyle w:val="a6"/>
+        <w:pStyle w:val="a9"/>
         <w:rPr>
           <w:color w:val="1F497D" w:themeColor="text2"/>
           <w:highlight w:val="cyan"/>
@@ -5368,7 +5376,7 @@
       </w:pPr>
       <w:r>
         <w:rPr>
-          <w:rStyle w:val="a7"/>
+          <w:rStyle w:val="aa"/>
           <w:color w:val="1F497D" w:themeColor="text2"/>
           <w:highlight w:val="cyan"/>
         </w:rPr>
@@ -5377,7 +5385,7 @@
     </w:p>
     <w:p>
       <w:pPr>
-        <w:pStyle w:val="a6"/>
+        <w:pStyle w:val="a9"/>
         <w:rPr>
           <w:color w:val="1F497D" w:themeColor="text2"/>
           <w:highlight w:val="cyan"/>
@@ -5385,7 +5393,7 @@
       </w:pPr>
       <w:r>
         <w:rPr>
-          <w:rStyle w:val="a7"/>
+          <w:rStyle w:val="aa"/>
           <w:color w:val="1F497D" w:themeColor="text2"/>
           <w:highlight w:val="cyan"/>
         </w:rPr>
@@ -5394,7 +5402,7 @@
     </w:p>
     <w:p>
       <w:pPr>
-        <w:pStyle w:val="a6"/>
+        <w:pStyle w:val="a9"/>
         <w:rPr>
           <w:color w:val="1F497D" w:themeColor="text2"/>
           <w:highlight w:val="cyan"/>
@@ -5402,7 +5410,7 @@
       </w:pPr>
       <w:r>
         <w:rPr>
-          <w:rStyle w:val="a7"/>
+          <w:rStyle w:val="aa"/>
           <w:color w:val="1F497D" w:themeColor="text2"/>
           <w:highlight w:val="cyan"/>
         </w:rPr>
@@ -5411,7 +5419,7 @@
     </w:p>
     <w:p>
       <w:pPr>
-        <w:pStyle w:val="a6"/>
+        <w:pStyle w:val="a9"/>
         <w:rPr>
           <w:color w:val="1F497D" w:themeColor="text2"/>
           <w:highlight w:val="cyan"/>
@@ -5419,7 +5427,7 @@
       </w:pPr>
       <w:r>
         <w:rPr>
-          <w:rStyle w:val="a7"/>
+          <w:rStyle w:val="aa"/>
           <w:color w:val="1F497D" w:themeColor="text2"/>
           <w:highlight w:val="cyan"/>
         </w:rPr>
@@ -5428,7 +5436,7 @@
     </w:p>
     <w:p>
       <w:pPr>
-        <w:pStyle w:val="a6"/>
+        <w:pStyle w:val="a9"/>
         <w:rPr>
           <w:color w:val="1F497D" w:themeColor="text2"/>
           <w:highlight w:val="cyan"/>
@@ -5436,7 +5444,7 @@
       </w:pPr>
       <w:r>
         <w:rPr>
-          <w:rStyle w:val="a7"/>
+          <w:rStyle w:val="aa"/>
           <w:color w:val="1F497D" w:themeColor="text2"/>
           <w:highlight w:val="cyan"/>
         </w:rPr>
@@ -5445,14 +5453,14 @@
     </w:p>
     <w:p>
       <w:pPr>
-        <w:pStyle w:val="a6"/>
+        <w:pStyle w:val="a9"/>
         <w:rPr>
           <w:color w:val="1F497D" w:themeColor="text2"/>
         </w:rPr>
       </w:pPr>
       <w:r>
         <w:rPr>
-          <w:rStyle w:val="a7"/>
+          <w:rStyle w:val="aa"/>
           <w:color w:val="1F497D" w:themeColor="text2"/>
           <w:highlight w:val="cyan"/>
         </w:rPr>
@@ -5461,7 +5469,7 @@
     </w:p>
     <w:p>
       <w:pPr>
-        <w:pStyle w:val="a6"/>
+        <w:pStyle w:val="a9"/>
         <w:rPr>
           <w:color w:val="FF0000"/>
         </w:rPr>
@@ -5475,7 +5483,7 @@
     </w:p>
     <w:p>
       <w:pPr>
-        <w:pStyle w:val="a6"/>
+        <w:pStyle w:val="a9"/>
         <w:rPr>
           <w:color w:val="1F497D" w:themeColor="text2"/>
         </w:rPr>
@@ -5489,7 +5497,7 @@
     </w:p>
     <w:p>
       <w:pPr>
-        <w:pStyle w:val="a6"/>
+        <w:pStyle w:val="a9"/>
         <w:rPr>
           <w:color w:val="1F497D" w:themeColor="text2"/>
         </w:rPr>
@@ -5503,7 +5511,7 @@
     </w:p>
     <w:p>
       <w:pPr>
-        <w:pStyle w:val="a6"/>
+        <w:pStyle w:val="a9"/>
         <w:rPr>
           <w:color w:val="1F497D" w:themeColor="text2"/>
         </w:rPr>
@@ -5517,7 +5525,7 @@
     </w:p>
     <w:p>
       <w:pPr>
-        <w:pStyle w:val="a6"/>
+        <w:pStyle w:val="a9"/>
         <w:rPr>
           <w:color w:val="1F497D" w:themeColor="text2"/>
         </w:rPr>
@@ -5539,7 +5547,7 @@
     </w:p>
     <w:p>
       <w:pPr>
-        <w:pStyle w:val="a6"/>
+        <w:pStyle w:val="a9"/>
         <w:rPr>
           <w:color w:val="1F497D" w:themeColor="text2"/>
         </w:rPr>
@@ -5553,7 +5561,7 @@
     </w:p>
     <w:p>
       <w:pPr>
-        <w:pStyle w:val="a6"/>
+        <w:pStyle w:val="a9"/>
         <w:rPr>
           <w:color w:val="1F497D" w:themeColor="text2"/>
         </w:rPr>
@@ -5580,7 +5588,7 @@
           <w:noProof/>
         </w:rPr>
         <w:drawing>
-          <wp:inline distT="0" distB="0" distL="0" distR="0" wp14:anchorId="76BB8FBF" wp14:editId="611120FA">
+          <wp:inline distT="0" distB="0" distL="0" distR="0" wp14:anchorId="22322132" wp14:editId="78303BAD">
             <wp:extent cx="5274310" cy="599464"/>
             <wp:effectExtent l="0" t="0" r="2540" b="0"/>
             <wp:docPr id="34" name="图片 34"/>
@@ -5627,7 +5635,7 @@
 </file>
 
 <file path=word/endnotes.xml><?xml version="1.0" encoding="utf-8"?>
-<w:endnotes xmlns:wpc="http://schemas.microsoft.com/office/word/2010/wordprocessingCanvas" xmlns:mc="http://schemas.openxmlformats.org/markup-compatibility/2006" xmlns:o="urn:schemas-microsoft-com:office:office" xmlns:r="http://schemas.openxmlformats.org/officeDocument/2006/relationships" xmlns:m="http://schemas.openxmlformats.org/officeDocument/2006/math" xmlns:v="urn:schemas-microsoft-com:vml" xmlns:wp14="http://schemas.microsoft.com/office/word/2010/wordprocessingDrawing" xmlns:wp="http://schemas.openxmlformats.org/drawingml/2006/wordprocessingDrawing" xmlns:w10="urn:schemas-microsoft-com:office:word" xmlns:w="http://schemas.openxmlformats.org/wordprocessingml/2006/main" xmlns:w14="http://schemas.microsoft.com/office/word/2010/wordml" xmlns:w15="http://schemas.microsoft.com/office/word/2012/wordml" xmlns:wpg="http://schemas.microsoft.com/office/word/2010/wordprocessingGroup" xmlns:wpi="http://schemas.microsoft.com/office/word/2010/wordprocessingInk" xmlns:wne="http://schemas.microsoft.com/office/word/2006/wordml" xmlns:wps="http://schemas.microsoft.com/office/word/2010/wordprocessingShape" mc:Ignorable="w14 w15 wp14">
+<w:endnotes xmlns:wpc="http://schemas.microsoft.com/office/word/2010/wordprocessingCanvas" xmlns:mo="http://schemas.microsoft.com/office/mac/office/2008/main" xmlns:mc="http://schemas.openxmlformats.org/markup-compatibility/2006" xmlns:mv="urn:schemas-microsoft-com:mac:vml" xmlns:o="urn:schemas-microsoft-com:office:office" xmlns:r="http://schemas.openxmlformats.org/officeDocument/2006/relationships" xmlns:m="http://schemas.openxmlformats.org/officeDocument/2006/math" xmlns:v="urn:schemas-microsoft-com:vml" xmlns:wp14="http://schemas.microsoft.com/office/word/2010/wordprocessingDrawing" xmlns:wp="http://schemas.openxmlformats.org/drawingml/2006/wordprocessingDrawing" xmlns:w10="urn:schemas-microsoft-com:office:word" xmlns:w="http://schemas.openxmlformats.org/wordprocessingml/2006/main" xmlns:w14="http://schemas.microsoft.com/office/word/2010/wordml" xmlns:w15="http://schemas.microsoft.com/office/word/2012/wordml" xmlns:wpg="http://schemas.microsoft.com/office/word/2010/wordprocessingGroup" xmlns:wpi="http://schemas.microsoft.com/office/word/2010/wordprocessingInk" xmlns:wne="http://schemas.microsoft.com/office/word/2006/wordml" xmlns:wps="http://schemas.microsoft.com/office/word/2010/wordprocessingShape" mc:Ignorable="w14 w15 wp14">
   <w:endnote w:type="separator" w:id="-1">
     <w:p>
       <w:r>
@@ -5646,7 +5654,7 @@
 </file>
 
 <file path=word/footnotes.xml><?xml version="1.0" encoding="utf-8"?>
-<w:footnotes xmlns:wpc="http://schemas.microsoft.com/office/word/2010/wordprocessingCanvas" xmlns:mc="http://schemas.openxmlformats.org/markup-compatibility/2006" xmlns:o="urn:schemas-microsoft-com:office:office" xmlns:r="http://schemas.openxmlformats.org/officeDocument/2006/relationships" xmlns:m="http://schemas.openxmlformats.org/officeDocument/2006/math" xmlns:v="urn:schemas-microsoft-com:vml" xmlns:wp14="http://schemas.microsoft.com/office/word/2010/wordprocessingDrawing" xmlns:wp="http://schemas.openxmlformats.org/drawingml/2006/wordprocessingDrawing" xmlns:w10="urn:schemas-microsoft-com:office:word" xmlns:w="http://schemas.openxmlformats.org/wordprocessingml/2006/main" xmlns:w14="http://schemas.microsoft.com/office/word/2010/wordml" xmlns:w15="http://schemas.microsoft.com/office/word/2012/wordml" xmlns:wpg="http://schemas.microsoft.com/office/word/2010/wordprocessingGroup" xmlns:wpi="http://schemas.microsoft.com/office/word/2010/wordprocessingInk" xmlns:wne="http://schemas.microsoft.com/office/word/2006/wordml" xmlns:wps="http://schemas.microsoft.com/office/word/2010/wordprocessingShape" mc:Ignorable="w14 w15 wp14">
+<w:footnotes xmlns:wpc="http://schemas.microsoft.com/office/word/2010/wordprocessingCanvas" xmlns:mo="http://schemas.microsoft.com/office/mac/office/2008/main" xmlns:mc="http://schemas.openxmlformats.org/markup-compatibility/2006" xmlns:mv="urn:schemas-microsoft-com:mac:vml" xmlns:o="urn:schemas-microsoft-com:office:office" xmlns:r="http://schemas.openxmlformats.org/officeDocument/2006/relationships" xmlns:m="http://schemas.openxmlformats.org/officeDocument/2006/math" xmlns:v="urn:schemas-microsoft-com:vml" xmlns:wp14="http://schemas.microsoft.com/office/word/2010/wordprocessingDrawing" xmlns:wp="http://schemas.openxmlformats.org/drawingml/2006/wordprocessingDrawing" xmlns:w10="urn:schemas-microsoft-com:office:word" xmlns:w="http://schemas.openxmlformats.org/wordprocessingml/2006/main" xmlns:w14="http://schemas.microsoft.com/office/word/2010/wordml" xmlns:w15="http://schemas.microsoft.com/office/word/2012/wordml" xmlns:wpg="http://schemas.microsoft.com/office/word/2010/wordprocessingGroup" xmlns:wpi="http://schemas.microsoft.com/office/word/2010/wordprocessingInk" xmlns:wne="http://schemas.microsoft.com/office/word/2006/wordml" xmlns:wps="http://schemas.microsoft.com/office/word/2010/wordprocessingShape" mc:Ignorable="w14 w15 wp14">
   <w:footnote w:type="separator" w:id="-1">
     <w:p>
       <w:r>
@@ -5678,7 +5686,7 @@
     </w:rPrDefault>
     <w:pPrDefault/>
   </w:docDefaults>
-  <w:latentStyles w:defLockedState="0" w:defUIPriority="99" w:defSemiHidden="0" w:defUnhideWhenUsed="0" w:defQFormat="0" w:count="371">
+  <w:latentStyles w:defLockedState="0" w:defUIPriority="99" w:defSemiHidden="0" w:defUnhideWhenUsed="0" w:defQFormat="0" w:count="381">
     <w:lsdException w:name="Normal" w:uiPriority="0" w:qFormat="1"/>
     <w:lsdException w:name="heading 1" w:uiPriority="9" w:qFormat="1"/>
     <w:lsdException w:name="heading 2" w:semiHidden="1" w:uiPriority="9" w:unhideWhenUsed="1" w:qFormat="1"/>
@@ -5784,7 +5792,6 @@
     <w:lsdException w:name="HTML Sample" w:semiHidden="1" w:unhideWhenUsed="1"/>
     <w:lsdException w:name="HTML Typewriter" w:semiHidden="1" w:unhideWhenUsed="1"/>
     <w:lsdException w:name="HTML Variable" w:semiHidden="1" w:unhideWhenUsed="1"/>
-    <w:lsdException w:name="Normal Table" w:semiHidden="1" w:unhideWhenUsed="1"/>
     <w:lsdException w:name="annotation subject" w:semiHidden="1" w:unhideWhenUsed="1"/>
     <w:lsdException w:name="No List" w:semiHidden="1" w:unhideWhenUsed="1"/>
     <w:lsdException w:name="Outline List 1" w:semiHidden="1" w:unhideWhenUsed="1"/>
@@ -5831,10 +5838,8 @@
     <w:lsdException w:name="Table Subtle 2" w:semiHidden="1" w:unhideWhenUsed="1"/>
     <w:lsdException w:name="Table Web 1" w:semiHidden="1" w:unhideWhenUsed="1"/>
     <w:lsdException w:name="Table Web 2" w:semiHidden="1" w:unhideWhenUsed="1"/>
-    <w:lsdException w:name="Table Web 3" w:semiHidden="1" w:unhideWhenUsed="1"/>
     <w:lsdException w:name="Balloon Text" w:semiHidden="1" w:unhideWhenUsed="1"/>
     <w:lsdException w:name="Table Grid" w:uiPriority="59"/>
-    <w:lsdException w:name="Table Theme" w:semiHidden="1" w:unhideWhenUsed="1"/>
     <w:lsdException w:name="Placeholder Text" w:semiHidden="1"/>
     <w:lsdException w:name="No Spacing" w:uiPriority="1" w:qFormat="1"/>
     <w:lsdException w:name="Light Shading" w:uiPriority="60"/>
@@ -6050,6 +6055,7 @@
     <w:lsdException w:name="List Table 5 Dark Accent 6" w:uiPriority="50"/>
     <w:lsdException w:name="List Table 6 Colorful Accent 6" w:uiPriority="51"/>
     <w:lsdException w:name="List Table 7 Colorful Accent 6" w:uiPriority="52"/>
+    <w:lsdException w:name="Mention" w:semiHidden="1" w:unhideWhenUsed="1"/>
   </w:latentStyles>
   <w:style w:type="paragraph" w:default="1" w:styleId="a">
     <w:name w:val="Normal"/>
@@ -6063,7 +6069,7 @@
     <w:name w:val="heading 1"/>
     <w:basedOn w:val="a"/>
     <w:next w:val="a"/>
-    <w:link w:val="1Char"/>
+    <w:link w:val="10"/>
     <w:uiPriority w:val="9"/>
     <w:qFormat/>
     <w:rsid w:val="00D308B9"/>
@@ -6085,7 +6091,7 @@
     <w:name w:val="heading 2"/>
     <w:basedOn w:val="a"/>
     <w:next w:val="a"/>
-    <w:link w:val="2Char"/>
+    <w:link w:val="20"/>
     <w:uiPriority w:val="9"/>
     <w:unhideWhenUsed/>
     <w:qFormat/>
@@ -6108,7 +6114,7 @@
     <w:name w:val="heading 3"/>
     <w:basedOn w:val="a"/>
     <w:next w:val="a"/>
-    <w:link w:val="3Char"/>
+    <w:link w:val="30"/>
     <w:uiPriority w:val="9"/>
     <w:unhideWhenUsed/>
     <w:qFormat/>
@@ -6156,7 +6162,7 @@
   <w:style w:type="paragraph" w:styleId="a3">
     <w:name w:val="Balloon Text"/>
     <w:basedOn w:val="a"/>
-    <w:link w:val="Char"/>
+    <w:link w:val="a4"/>
     <w:uiPriority w:val="99"/>
     <w:semiHidden/>
     <w:unhideWhenUsed/>
@@ -6166,8 +6172,8 @@
       <w:szCs w:val="18"/>
     </w:rPr>
   </w:style>
-  <w:style w:type="character" w:customStyle="1" w:styleId="Char">
-    <w:name w:val="批注框文本 Char"/>
+  <w:style w:type="character" w:customStyle="1" w:styleId="a4">
+    <w:name w:val="批注框文本字符"/>
     <w:basedOn w:val="a0"/>
     <w:link w:val="a3"/>
     <w:uiPriority w:val="99"/>
@@ -6178,8 +6184,8 @@
       <w:szCs w:val="18"/>
     </w:rPr>
   </w:style>
-  <w:style w:type="character" w:customStyle="1" w:styleId="1Char">
-    <w:name w:val="标题 1 Char"/>
+  <w:style w:type="character" w:customStyle="1" w:styleId="10">
+    <w:name w:val="标题 1字符"/>
     <w:basedOn w:val="a0"/>
     <w:link w:val="1"/>
     <w:uiPriority w:val="9"/>
@@ -6192,8 +6198,8 @@
       <w:szCs w:val="44"/>
     </w:rPr>
   </w:style>
-  <w:style w:type="character" w:customStyle="1" w:styleId="2Char">
-    <w:name w:val="标题 2 Char"/>
+  <w:style w:type="character" w:customStyle="1" w:styleId="20">
+    <w:name w:val="标题 2字符"/>
     <w:basedOn w:val="a0"/>
     <w:link w:val="2"/>
     <w:uiPriority w:val="9"/>
@@ -6206,10 +6212,10 @@
       <w:szCs w:val="32"/>
     </w:rPr>
   </w:style>
-  <w:style w:type="paragraph" w:styleId="a4">
+  <w:style w:type="paragraph" w:styleId="a5">
     <w:name w:val="header"/>
     <w:basedOn w:val="a"/>
-    <w:link w:val="Char0"/>
+    <w:link w:val="a6"/>
     <w:uiPriority w:val="99"/>
     <w:unhideWhenUsed/>
     <w:rsid w:val="00A409B5"/>
@@ -6229,10 +6235,10 @@
       <w:szCs w:val="18"/>
     </w:rPr>
   </w:style>
-  <w:style w:type="character" w:customStyle="1" w:styleId="Char0">
-    <w:name w:val="页眉 Char"/>
+  <w:style w:type="character" w:customStyle="1" w:styleId="a6">
+    <w:name w:val="页眉字符"/>
     <w:basedOn w:val="a0"/>
-    <w:link w:val="a4"/>
+    <w:link w:val="a5"/>
     <w:uiPriority w:val="99"/>
     <w:rsid w:val="00A409B5"/>
     <w:rPr>
@@ -6240,10 +6246,10 @@
       <w:szCs w:val="18"/>
     </w:rPr>
   </w:style>
-  <w:style w:type="paragraph" w:styleId="a5">
+  <w:style w:type="paragraph" w:styleId="a7">
     <w:name w:val="footer"/>
     <w:basedOn w:val="a"/>
-    <w:link w:val="Char1"/>
+    <w:link w:val="a8"/>
     <w:uiPriority w:val="99"/>
     <w:unhideWhenUsed/>
     <w:rsid w:val="00A409B5"/>
@@ -6260,10 +6266,10 @@
       <w:szCs w:val="18"/>
     </w:rPr>
   </w:style>
-  <w:style w:type="character" w:customStyle="1" w:styleId="Char1">
-    <w:name w:val="页脚 Char"/>
+  <w:style w:type="character" w:customStyle="1" w:styleId="a8">
+    <w:name w:val="页脚字符"/>
     <w:basedOn w:val="a0"/>
-    <w:link w:val="a5"/>
+    <w:link w:val="a7"/>
     <w:uiPriority w:val="99"/>
     <w:rsid w:val="00A409B5"/>
     <w:rPr>
@@ -6274,7 +6280,7 @@
   <w:style w:type="paragraph" w:styleId="HTML">
     <w:name w:val="HTML Preformatted"/>
     <w:basedOn w:val="a"/>
-    <w:link w:val="HTMLChar"/>
+    <w:link w:val="HTML0"/>
     <w:uiPriority w:val="99"/>
     <w:semiHidden/>
     <w:unhideWhenUsed/>
@@ -6307,8 +6313,8 @@
       <w:szCs w:val="24"/>
     </w:rPr>
   </w:style>
-  <w:style w:type="character" w:customStyle="1" w:styleId="HTMLChar">
-    <w:name w:val="HTML 预设格式 Char"/>
+  <w:style w:type="character" w:customStyle="1" w:styleId="HTML0">
+    <w:name w:val="HTML 预设格式字符"/>
     <w:basedOn w:val="a0"/>
     <w:link w:val="HTML"/>
     <w:uiPriority w:val="99"/>
@@ -6320,8 +6326,8 @@
       <w:szCs w:val="24"/>
     </w:rPr>
   </w:style>
-  <w:style w:type="character" w:customStyle="1" w:styleId="3Char">
-    <w:name w:val="标题 3 Char"/>
+  <w:style w:type="character" w:customStyle="1" w:styleId="30">
+    <w:name w:val="标题 3字符"/>
     <w:basedOn w:val="a0"/>
     <w:link w:val="3"/>
     <w:uiPriority w:val="9"/>
@@ -6333,7 +6339,7 @@
       <w:szCs w:val="32"/>
     </w:rPr>
   </w:style>
-  <w:style w:type="paragraph" w:styleId="a6">
+  <w:style w:type="paragraph" w:styleId="a9">
     <w:name w:val="Normal (Web)"/>
     <w:basedOn w:val="a"/>
     <w:uiPriority w:val="99"/>
@@ -6351,7 +6357,7 @@
       <w:szCs w:val="24"/>
     </w:rPr>
   </w:style>
-  <w:style w:type="character" w:styleId="a7">
+  <w:style w:type="character" w:styleId="aa">
     <w:name w:val="Emphasis"/>
     <w:basedOn w:val="a0"/>
     <w:uiPriority w:val="20"/>
@@ -6360,6 +6366,29 @@
     <w:rPr>
       <w:i/>
       <w:iCs/>
+    </w:rPr>
+  </w:style>
+  <w:style w:type="paragraph" w:styleId="ab">
+    <w:name w:val="Document Map"/>
+    <w:basedOn w:val="a"/>
+    <w:link w:val="ac"/>
+    <w:uiPriority w:val="99"/>
+    <w:semiHidden/>
+    <w:unhideWhenUsed/>
+    <w:rsid w:val="00D66DBA"/>
+    <w:rPr>
+      <w:szCs w:val="24"/>
+    </w:rPr>
+  </w:style>
+  <w:style w:type="character" w:customStyle="1" w:styleId="ac">
+    <w:name w:val="文档结构图字符"/>
+    <w:basedOn w:val="a0"/>
+    <w:link w:val="ab"/>
+    <w:uiPriority w:val="99"/>
+    <w:semiHidden/>
+    <w:rsid w:val="00D66DBA"/>
+    <w:rPr>
+      <w:szCs w:val="24"/>
     </w:rPr>
   </w:style>
 </w:styles>

--- a/8、sql/3、jsp jdbc 数据库管理器中的操作.docx
+++ b/8、sql/3、jsp jdbc 数据库管理器中的操作.docx
@@ -1,6 +1,6 @@
 
 <file path=word/document.xml><?xml version="1.0" encoding="utf-8"?>
-<w:document xmlns:wpc="http://schemas.microsoft.com/office/word/2010/wordprocessingCanvas" xmlns:mo="http://schemas.microsoft.com/office/mac/office/2008/main" xmlns:mc="http://schemas.openxmlformats.org/markup-compatibility/2006" xmlns:mv="urn:schemas-microsoft-com:mac:vml" xmlns:o="urn:schemas-microsoft-com:office:office" xmlns:r="http://schemas.openxmlformats.org/officeDocument/2006/relationships" xmlns:m="http://schemas.openxmlformats.org/officeDocument/2006/math" xmlns:v="urn:schemas-microsoft-com:vml" xmlns:wp14="http://schemas.microsoft.com/office/word/2010/wordprocessingDrawing" xmlns:wp="http://schemas.openxmlformats.org/drawingml/2006/wordprocessingDrawing" xmlns:w10="urn:schemas-microsoft-com:office:word" xmlns:w="http://schemas.openxmlformats.org/wordprocessingml/2006/main" xmlns:w14="http://schemas.microsoft.com/office/word/2010/wordml" xmlns:w15="http://schemas.microsoft.com/office/word/2012/wordml" xmlns:wpg="http://schemas.microsoft.com/office/word/2010/wordprocessingGroup" xmlns:wpi="http://schemas.microsoft.com/office/word/2010/wordprocessingInk" xmlns:wne="http://schemas.microsoft.com/office/word/2006/wordml" xmlns:wps="http://schemas.microsoft.com/office/word/2010/wordprocessingShape" mc:Ignorable="w14 w15 wp14">
+<w:document xmlns:wpc="http://schemas.microsoft.com/office/word/2010/wordprocessingCanvas" xmlns:cx="http://schemas.microsoft.com/office/drawing/2014/chartex" xmlns:cx1="http://schemas.microsoft.com/office/drawing/2015/9/8/chartex" xmlns:mc="http://schemas.openxmlformats.org/markup-compatibility/2006" xmlns:o="urn:schemas-microsoft-com:office:office" xmlns:r="http://schemas.openxmlformats.org/officeDocument/2006/relationships" xmlns:m="http://schemas.openxmlformats.org/officeDocument/2006/math" xmlns:v="urn:schemas-microsoft-com:vml" xmlns:wp14="http://schemas.microsoft.com/office/word/2010/wordprocessingDrawing" xmlns:wp="http://schemas.openxmlformats.org/drawingml/2006/wordprocessingDrawing" xmlns:w10="urn:schemas-microsoft-com:office:word" xmlns:w="http://schemas.openxmlformats.org/wordprocessingml/2006/main" xmlns:w14="http://schemas.microsoft.com/office/word/2010/wordml" xmlns:w15="http://schemas.microsoft.com/office/word/2012/wordml" xmlns:w16se="http://schemas.microsoft.com/office/word/2015/wordml/symex" xmlns:wpg="http://schemas.microsoft.com/office/word/2010/wordprocessingGroup" xmlns:wpi="http://schemas.microsoft.com/office/word/2010/wordprocessingInk" xmlns:wne="http://schemas.microsoft.com/office/word/2006/wordml" xmlns:wps="http://schemas.microsoft.com/office/word/2010/wordprocessingShape" mc:Ignorable="w14 w15 w16se wp14">
   <w:body>
     <w:p>
       <w:pPr>
@@ -1150,7 +1150,7 @@
           </mc:Choice>
           <mc:Fallback>
             <w:pict>
-              <v:shapetype w14:anchorId="21970C3E" id="_x0000_t202" coordsize="21600,21600" o:spt="202" path="m,l,21600r21600,l21600,xe">
+              <v:shapetype w14:anchorId="612E01C2" id="_x0000_t202" coordsize="21600,21600" o:spt="202" path="m,l,21600r21600,l21600,xe">
                 <v:stroke joinstyle="miter"/>
                 <v:path gradientshapeok="t" o:connecttype="rect"/>
               </v:shapetype>
@@ -1836,7 +1836,7 @@
           </mc:Choice>
           <mc:Fallback>
             <w:pict>
-              <v:shape id="文本框 10" o:spid="_x0000_s1027" type="#_x0000_t202" style="position:absolute;left:0;text-align:left;margin-left:4.5pt;margin-top:1.4pt;width:329.25pt;height:123pt;z-index:251659264;visibility:visible;mso-wrap-style:square;mso-height-percent:0;mso-wrap-distance-left:9pt;mso-wrap-distance-top:0;mso-wrap-distance-right:9pt;mso-wrap-distance-bottom:0;mso-position-horizontal:absolute;mso-position-horizontal-relative:text;mso-position-vertical:absolute;mso-position-vertical-relative:text;mso-height-percent:0;mso-height-relative:margin;v-text-anchor:top" o:gfxdata="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" fillcolor="white [3201]" strokeweight=".5pt">
+              <v:shape w14:anchorId="77329927" id="文本框 10" o:spid="_x0000_s1027" type="#_x0000_t202" style="position:absolute;left:0;text-align:left;margin-left:4.5pt;margin-top:1.4pt;width:329.25pt;height:123pt;z-index:251659264;visibility:visible;mso-wrap-style:square;mso-height-percent:0;mso-wrap-distance-left:9pt;mso-wrap-distance-top:0;mso-wrap-distance-right:9pt;mso-wrap-distance-bottom:0;mso-position-horizontal:absolute;mso-position-horizontal-relative:text;mso-position-vertical:absolute;mso-position-vertical-relative:text;mso-height-percent:0;mso-height-relative:margin;v-text-anchor:top" o:gfxdata="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" fillcolor="white [3201]" strokeweight=".5pt">
                 <v:textbox>
                   <w:txbxContent>
                     <w:p>
@@ -2192,7 +2192,7 @@
           </mc:Choice>
           <mc:Fallback>
             <w:pict>
-              <v:shape w14:anchorId="05603AFC" id="文本框 12" o:spid="_x0000_s1028" type="#_x0000_t202" style="position:absolute;left:0;text-align:left;margin-left:-52.5pt;margin-top:36.15pt;width:547.5pt;height:30.75pt;z-index:251662336;visibility:visible;mso-wrap-style:square;mso-width-percent:0;mso-wrap-distance-left:9pt;mso-wrap-distance-top:0;mso-wrap-distance-right:9pt;mso-wrap-distance-bottom:0;mso-position-horizontal:absolute;mso-position-horizontal-relative:text;mso-position-vertical:absolute;mso-position-vertical-relative:text;mso-width-percent:0;mso-width-relative:margin;v-text-anchor:top" o:gfxdata="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" fillcolor="white [3201]" strokeweight=".5pt">
+              <v:shape w14:anchorId="51B63518" id="文本框 12" o:spid="_x0000_s1028" type="#_x0000_t202" style="position:absolute;left:0;text-align:left;margin-left:-52.5pt;margin-top:36.15pt;width:547.5pt;height:30.75pt;z-index:251662336;visibility:visible;mso-wrap-style:square;mso-width-percent:0;mso-wrap-distance-left:9pt;mso-wrap-distance-top:0;mso-wrap-distance-right:9pt;mso-wrap-distance-bottom:0;mso-position-horizontal:absolute;mso-position-horizontal-relative:text;mso-position-vertical:absolute;mso-position-vertical-relative:text;mso-width-percent:0;mso-width-relative:margin;v-text-anchor:top" o:gfxdata="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" fillcolor="white [3201]" strokeweight=".5pt">
                 <v:textbox>
                   <w:txbxContent>
                     <w:p>
@@ -2550,7 +2550,7 @@
           </mc:Choice>
           <mc:Fallback>
             <w:pict>
-              <v:shape w14:anchorId="6DFA642C" id="文本框 14" o:spid="_x0000_s1029" type="#_x0000_t202" style="position:absolute;left:0;text-align:left;margin-left:-87.75pt;margin-top:-.35pt;width:591.75pt;height:30.75pt;z-index:251664384;visibility:visible;mso-wrap-style:square;mso-width-percent:0;mso-height-percent:0;mso-wrap-distance-left:9pt;mso-wrap-distance-top:0;mso-wrap-distance-right:9pt;mso-wrap-distance-bottom:0;mso-position-horizontal:absolute;mso-position-horizontal-relative:text;mso-position-vertical:absolute;mso-position-vertical-relative:text;mso-width-percent:0;mso-height-percent:0;mso-width-relative:margin;mso-height-relative:margin;v-text-anchor:top" o:gfxdata="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" fillcolor="white [3201]" strokeweight=".5pt">
+              <v:shape w14:anchorId="19F03E59" id="文本框 14" o:spid="_x0000_s1029" type="#_x0000_t202" style="position:absolute;left:0;text-align:left;margin-left:-87.75pt;margin-top:-.35pt;width:591.75pt;height:30.75pt;z-index:251664384;visibility:visible;mso-wrap-style:square;mso-width-percent:0;mso-height-percent:0;mso-wrap-distance-left:9pt;mso-wrap-distance-top:0;mso-wrap-distance-right:9pt;mso-wrap-distance-bottom:0;mso-position-horizontal:absolute;mso-position-horizontal-relative:text;mso-position-vertical:absolute;mso-position-vertical-relative:text;mso-width-percent:0;mso-height-percent:0;mso-width-relative:margin;mso-height-relative:margin;v-text-anchor:top" o:gfxdata="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" fillcolor="white [3201]" strokeweight=".5pt">
                 <v:textbox>
                   <w:txbxContent>
                     <w:p>
@@ -4070,327 +4070,8 @@
     </w:p>
     <w:p>
       <w:pPr>
-        <w:pStyle w:val="2"/>
-      </w:pPr>
-      <w:r>
-        <w:rPr>
-          <w:rFonts w:hint="eastAsia"/>
-        </w:rPr>
-        <w:t>7.</w:t>
-      </w:r>
-      <w:r>
-        <w:rPr>
-          <w:rFonts w:hint="eastAsia"/>
-        </w:rPr>
-        <w:t>修改表的结构</w:t>
-      </w:r>
-      <w:r>
-        <w:rPr>
-          <w:rFonts w:hint="eastAsia"/>
-        </w:rPr>
-        <w:t>（显示</w:t>
-      </w:r>
-      <w:r>
-        <w:rPr>
-          <w:rFonts w:hint="eastAsia"/>
-        </w:rPr>
-        <w:t xml:space="preserve"> </w:t>
-      </w:r>
-      <w:r>
-        <w:rPr>
-          <w:rFonts w:hint="eastAsia"/>
-        </w:rPr>
-        <w:t>是一个</w:t>
-      </w:r>
-      <w:r>
-        <w:rPr>
-          <w:rFonts w:hint="eastAsia"/>
-        </w:rPr>
-        <w:t>table</w:t>
-      </w:r>
-      <w:r>
-        <w:rPr>
-          <w:rFonts w:hint="eastAsia"/>
-        </w:rPr>
-        <w:t>）</w:t>
-      </w:r>
-    </w:p>
-    <w:p>
-      <w:pPr>
-        <w:pStyle w:val="3"/>
-      </w:pPr>
-      <w:r>
-        <w:rPr>
-          <w:rFonts w:hint="eastAsia"/>
-        </w:rPr>
-        <w:tab/>
-        <w:t>1.增加某一列</w:t>
-      </w:r>
-    </w:p>
-    <w:p>
-      <w:r>
-        <w:rPr>
-          <w:rFonts w:hint="eastAsia"/>
-        </w:rPr>
-        <w:t>alter table 表的名字  add 列的名字 类型</w:t>
-      </w:r>
-    </w:p>
-    <w:p>
-      <w:pPr>
-        <w:rPr>
-          <w:i/>
-        </w:rPr>
-      </w:pPr>
-      <w:r>
-        <w:rPr>
-          <w:i/>
-        </w:rPr>
-        <w:t xml:space="preserve">  </w:t>
-      </w:r>
-      <w:r>
-        <w:rPr>
-          <w:i/>
-          <w:sz w:val="40"/>
-          <w:highlight w:val="green"/>
-        </w:rPr>
-        <w:t>alter table 显示 add ha int;</w:t>
-      </w:r>
-    </w:p>
-    <w:p/>
-    <w:p>
-      <w:r>
-        <w:rPr>
-          <w:noProof/>
-        </w:rPr>
-        <w:lastRenderedPageBreak/>
-        <w:drawing>
-          <wp:inline distT="0" distB="0" distL="0" distR="0" wp14:anchorId="6F913C2E" wp14:editId="31BEA7B3">
-            <wp:extent cx="3086100" cy="590550"/>
-            <wp:effectExtent l="0" t="0" r="0" b="0"/>
-            <wp:docPr id="27" name="图片 27"/>
-            <wp:cNvGraphicFramePr>
-              <a:graphicFrameLocks xmlns:a="http://schemas.openxmlformats.org/drawingml/2006/main" noChangeAspect="1"/>
-            </wp:cNvGraphicFramePr>
-            <a:graphic xmlns:a="http://schemas.openxmlformats.org/drawingml/2006/main">
-              <a:graphicData uri="http://schemas.openxmlformats.org/drawingml/2006/picture">
-                <pic:pic xmlns:pic="http://schemas.openxmlformats.org/drawingml/2006/picture">
-                  <pic:nvPicPr>
-                    <pic:cNvPr id="0" name=""/>
-                    <pic:cNvPicPr/>
-                  </pic:nvPicPr>
-                  <pic:blipFill>
-                    <a:blip r:embed="rId28"/>
-                    <a:stretch>
-                      <a:fillRect/>
-                    </a:stretch>
-                  </pic:blipFill>
-                  <pic:spPr>
-                    <a:xfrm>
-                      <a:off x="0" y="0"/>
-                      <a:ext cx="3086100" cy="590550"/>
-                    </a:xfrm>
-                    <a:prstGeom prst="rect">
-                      <a:avLst/>
-                    </a:prstGeom>
-                  </pic:spPr>
-                </pic:pic>
-              </a:graphicData>
-            </a:graphic>
-          </wp:inline>
-        </w:drawing>
-      </w:r>
-    </w:p>
-    <w:p/>
-    <w:p>
-      <w:pPr>
-        <w:pStyle w:val="3"/>
-      </w:pPr>
-      <w:r>
-        <w:rPr>
-          <w:rFonts w:hint="eastAsia"/>
-        </w:rPr>
-        <w:t>2.</w:t>
-      </w:r>
-      <w:r>
-        <w:rPr>
-          <w:sz w:val="28"/>
-          <w:highlight w:val="green"/>
-        </w:rPr>
-        <w:t xml:space="preserve"> </w:t>
-      </w:r>
-      <w:r>
-        <w:rPr>
-          <w:sz w:val="28"/>
-          <w:highlight w:val="green"/>
-        </w:rPr>
-        <w:t>modify</w:t>
-      </w:r>
-      <w:r>
-        <w:rPr>
-          <w:rFonts w:hint="eastAsia"/>
-        </w:rPr>
-        <w:t>修改某一</w:t>
-      </w:r>
-      <w:r>
-        <w:rPr>
-          <w:rFonts w:hint="eastAsia"/>
-        </w:rPr>
-        <w:t>列</w:t>
-      </w:r>
-      <w:r>
-        <w:rPr>
-          <w:rFonts w:hint="eastAsia"/>
-        </w:rPr>
-        <w:t>的类型和大小</w:t>
-      </w:r>
-    </w:p>
-    <w:p>
-      <w:pPr>
         <w:ind w:firstLine="420"/>
-        <w:rPr>
-          <w:sz w:val="28"/>
-        </w:rPr>
-      </w:pPr>
-      <w:r>
-        <w:rPr>
-          <w:sz w:val="28"/>
-          <w:highlight w:val="green"/>
-        </w:rPr>
-        <w:t>mysql&gt; alter</w:t>
-      </w:r>
-      <w:r>
-        <w:rPr>
-          <w:rFonts w:hint="eastAsia"/>
-          <w:sz w:val="28"/>
-          <w:highlight w:val="green"/>
-        </w:rPr>
-        <w:t xml:space="preserve"> </w:t>
-      </w:r>
-      <w:r>
-        <w:rPr>
-          <w:sz w:val="28"/>
-          <w:highlight w:val="green"/>
-        </w:rPr>
-        <w:t>table 显示 modify passtest varchar(55);</w:t>
-      </w:r>
-    </w:p>
-    <w:p>
-      <w:pPr>
-        <w:ind w:firstLine="420"/>
-      </w:pPr>
-    </w:p>
-    <w:p>
-      <w:pPr>
-        <w:pStyle w:val="3"/>
-      </w:pPr>
-      <w:r>
-        <w:rPr>
-          <w:rFonts w:hint="eastAsia"/>
-        </w:rPr>
-        <w:t>3.删除某一列</w:t>
-      </w:r>
-    </w:p>
-    <w:p>
-      <w:pPr>
-        <w:pStyle w:val="2"/>
-        <w:rPr>
-          <w:highlight w:val="yellow"/>
-        </w:rPr>
-      </w:pPr>
-      <w:r>
-        <w:rPr>
-          <w:rFonts w:hint="eastAsia"/>
-          <w:highlight w:val="green"/>
-        </w:rPr>
-        <w:t>oracle</w:t>
-      </w:r>
-      <w:r>
-        <w:rPr>
-          <w:highlight w:val="yellow"/>
-        </w:rPr>
-        <w:t>&gt;</w:t>
-      </w:r>
-      <w:r>
-        <w:rPr>
-          <w:highlight w:val="yellow"/>
-        </w:rPr>
-        <w:t xml:space="preserve"> </w:t>
-      </w:r>
-      <w:r>
-        <w:rPr>
-          <w:color w:val="008080"/>
-          <w:sz w:val="22"/>
-          <w:highlight w:val="yellow"/>
-        </w:rPr>
-        <w:t>alter</w:t>
-      </w:r>
-      <w:r>
-        <w:rPr>
-          <w:sz w:val="22"/>
-          <w:highlight w:val="yellow"/>
-        </w:rPr>
-        <w:t xml:space="preserve"> </w:t>
-      </w:r>
-      <w:r>
-        <w:rPr>
-          <w:color w:val="008080"/>
-          <w:sz w:val="22"/>
-          <w:highlight w:val="yellow"/>
-        </w:rPr>
-        <w:t>table</w:t>
-      </w:r>
-      <w:r>
-        <w:rPr>
-          <w:sz w:val="22"/>
-          <w:highlight w:val="yellow"/>
-        </w:rPr>
-        <w:t xml:space="preserve"> CSIP_OA_CollectDetail  </w:t>
-      </w:r>
-      <w:r>
-        <w:rPr>
-          <w:color w:val="008080"/>
-          <w:sz w:val="22"/>
-          <w:highlight w:val="yellow"/>
-        </w:rPr>
-        <w:t>drop</w:t>
-      </w:r>
-      <w:r>
-        <w:rPr>
-          <w:sz w:val="22"/>
-          <w:highlight w:val="yellow"/>
-        </w:rPr>
-        <w:t xml:space="preserve"> </w:t>
-      </w:r>
-      <w:r>
-        <w:rPr>
-          <w:color w:val="008080"/>
-          <w:sz w:val="22"/>
-          <w:highlight w:val="yellow"/>
-        </w:rPr>
-        <w:t>column</w:t>
-      </w:r>
-      <w:r>
-        <w:rPr>
-          <w:sz w:val="22"/>
-          <w:highlight w:val="yellow"/>
-        </w:rPr>
-        <w:t xml:space="preserve"> classunit;</w:t>
-      </w:r>
-    </w:p>
-    <w:p/>
-    <w:p>
-      <w:pPr>
-        <w:rPr>
-          <w:sz w:val="32"/>
-        </w:rPr>
-      </w:pPr>
-      <w:r>
-        <w:rPr>
-          <w:sz w:val="32"/>
-          <w:highlight w:val="green"/>
-        </w:rPr>
-        <w:t>alter table 显示 drop passtest;</w:t>
-      </w:r>
+      </w:pPr>
     </w:p>
     <w:p>
       <w:pPr>
@@ -4418,7 +4099,7 @@
                     <pic:cNvPicPr/>
                   </pic:nvPicPr>
                   <pic:blipFill>
-                    <a:blip r:embed="rId29"/>
+                    <a:blip r:embed="rId28"/>
                     <a:stretch>
                       <a:fillRect/>
                     </a:stretch>
@@ -4444,6 +4125,7 @@
         </w:drawing>
       </w:r>
     </w:p>
+    <w:p/>
     <w:p>
       <w:pPr>
         <w:pStyle w:val="3"/>
@@ -4452,13 +4134,12 @@
         <w:rPr>
           <w:rFonts w:hint="eastAsia"/>
         </w:rPr>
-        <w:t>4.修改表的名字</w:t>
-      </w:r>
-    </w:p>
-    <w:p>
-      <w:pPr>
-        <w:rPr>
-          <w:i/>
+        <w:t>7.删除表</w:t>
+      </w:r>
+    </w:p>
+    <w:p>
+      <w:pPr>
+        <w:rPr>
           <w:sz w:val="32"/>
         </w:rPr>
       </w:pPr>
@@ -4467,58 +4148,161 @@
           <w:rFonts w:hint="eastAsia"/>
           <w:sz w:val="32"/>
         </w:rPr>
-        <w:t>rename table 表的原来</w:t>
-      </w:r>
-      <w:r>
-        <w:rPr>
-          <w:rFonts w:hint="eastAsia"/>
-          <w:i/>
-          <w:sz w:val="32"/>
-        </w:rPr>
-        <w:t>的名字 to 现在希望的名字</w:t>
-      </w:r>
-    </w:p>
-    <w:p>
-      <w:pPr>
-        <w:rPr>
-          <w:sz w:val="32"/>
-        </w:rPr>
-      </w:pPr>
-      <w:r>
-        <w:rPr>
-          <w:i/>
+        <w:tab/>
+      </w:r>
+      <w:r>
+        <w:rPr>
+          <w:rFonts w:hint="eastAsia"/>
           <w:sz w:val="32"/>
           <w:highlight w:val="green"/>
         </w:rPr>
-        <w:t>rename table 显示</w:t>
-      </w:r>
-      <w:r>
-        <w:rPr>
-          <w:i/>
-          <w:sz w:val="32"/>
-          <w:highlight w:val="green"/>
-        </w:rPr>
-        <w:t xml:space="preserve"> to x</w:t>
-      </w:r>
-      <w:r>
-        <w:rPr>
-          <w:sz w:val="32"/>
-          <w:highlight w:val="green"/>
-        </w:rPr>
-        <w:t>ian</w:t>
-      </w:r>
+        <w:t>drop table xian;</w:t>
+      </w:r>
+    </w:p>
+    <w:p>
+      <w:pPr>
+        <w:pStyle w:val="3"/>
+      </w:pPr>
+      <w:r>
+        <w:rPr>
+          <w:rFonts w:hint="eastAsia"/>
+          <w:highlight w:val="red"/>
+        </w:rPr>
+        <w:t>8.外键</w:t>
+      </w:r>
+      <w:bookmarkStart w:id="0" w:name="_GoBack"/>
+      <w:bookmarkEnd w:id="0"/>
     </w:p>
     <w:p>
       <w:r>
         <w:rPr>
           <w:noProof/>
         </w:rPr>
-        <w:lastRenderedPageBreak/>
         <w:drawing>
-          <wp:inline distT="0" distB="0" distL="0" distR="0" wp14:anchorId="7C50F760" wp14:editId="492F2917">
-            <wp:extent cx="3333750" cy="2838450"/>
+          <wp:inline distT="0" distB="0" distL="0" distR="0" wp14:anchorId="0F735395" wp14:editId="565A34AC">
+            <wp:extent cx="5274310" cy="1969135"/>
+            <wp:effectExtent l="0" t="0" r="2540" b="0"/>
+            <wp:docPr id="38" name="图片 38"/>
+            <wp:cNvGraphicFramePr>
+              <a:graphicFrameLocks xmlns:a="http://schemas.openxmlformats.org/drawingml/2006/main" noChangeAspect="1"/>
+            </wp:cNvGraphicFramePr>
+            <a:graphic xmlns:a="http://schemas.openxmlformats.org/drawingml/2006/main">
+              <a:graphicData uri="http://schemas.openxmlformats.org/drawingml/2006/picture">
+                <pic:pic xmlns:pic="http://schemas.openxmlformats.org/drawingml/2006/picture">
+                  <pic:nvPicPr>
+                    <pic:cNvPr id="1" name=""/>
+                    <pic:cNvPicPr/>
+                  </pic:nvPicPr>
+                  <pic:blipFill>
+                    <a:blip r:embed="rId29"/>
+                    <a:stretch>
+                      <a:fillRect/>
+                    </a:stretch>
+                  </pic:blipFill>
+                  <pic:spPr>
+                    <a:xfrm>
+                      <a:off x="0" y="0"/>
+                      <a:ext cx="5274310" cy="1969135"/>
+                    </a:xfrm>
+                    <a:prstGeom prst="rect">
+                      <a:avLst/>
+                    </a:prstGeom>
+                  </pic:spPr>
+                </pic:pic>
+              </a:graphicData>
+            </a:graphic>
+          </wp:inline>
+        </w:drawing>
+      </w:r>
+    </w:p>
+    <w:p>
+      <w:pPr>
+        <w:pStyle w:val="3"/>
+      </w:pPr>
+      <w:r>
+        <w:rPr>
+          <w:rFonts w:hint="eastAsia"/>
+        </w:rPr>
+        <w:t>9.</w:t>
+      </w:r>
+      <w:r>
+        <w:rPr>
+          <w:rFonts w:hint="eastAsia"/>
+        </w:rPr>
+        <w:t xml:space="preserve"> </w:t>
+      </w:r>
+      <w:r>
+        <w:rPr>
+          <w:rFonts w:hint="eastAsia"/>
+        </w:rPr>
+        <w:t>各个名称的类型</w:t>
+      </w:r>
+      <w:r>
+        <w:rPr>
+          <w:rFonts w:hint="eastAsia"/>
+        </w:rPr>
+        <w:t>查看我们的表中</w:t>
+      </w:r>
+      <w:r>
+        <w:rPr>
+          <w:rFonts w:hint="eastAsia"/>
+        </w:rPr>
+        <w:t xml:space="preserve"> </w:t>
+      </w:r>
+    </w:p>
+    <w:p>
+      <w:pPr>
+        <w:rPr>
+          <w:sz w:val="48"/>
+        </w:rPr>
+      </w:pPr>
+      <w:r>
+        <w:rPr>
+          <w:sz w:val="48"/>
+          <w:highlight w:val="cyan"/>
+        </w:rPr>
+        <w:t>desc lu</w:t>
+      </w:r>
+      <w:r>
+        <w:rPr>
+          <w:rFonts w:hint="eastAsia"/>
+          <w:sz w:val="48"/>
+          <w:highlight w:val="cyan"/>
+        </w:rPr>
+        <w:t>(表的名字)</w:t>
+      </w:r>
+      <w:r>
+        <w:rPr>
+          <w:sz w:val="48"/>
+          <w:highlight w:val="cyan"/>
+        </w:rPr>
+        <w:t>;</w:t>
+      </w:r>
+      <w:r>
+        <w:rPr>
+          <w:rFonts w:hint="eastAsia"/>
+          <w:sz w:val="48"/>
+        </w:rPr>
+        <w:t xml:space="preserve"> </w:t>
+      </w:r>
+    </w:p>
+    <w:p>
+      <w:pPr>
+        <w:rPr>
+          <w:sz w:val="48"/>
+        </w:rPr>
+      </w:pPr>
+    </w:p>
+    <w:p>
+      <w:r>
+        <w:rPr>
+          <w:noProof/>
+        </w:rPr>
+        <w:drawing>
+          <wp:inline distT="0" distB="0" distL="0" distR="0" wp14:anchorId="5DA39781" wp14:editId="67F814B7">
+            <wp:extent cx="5257800" cy="2076450"/>
             <wp:effectExtent l="0" t="0" r="0" b="0"/>
-            <wp:docPr id="29" name="图片 29"/>
+            <wp:docPr id="20" name="图片 20"/>
             <wp:cNvGraphicFramePr>
               <a:graphicFrameLocks xmlns:a="http://schemas.openxmlformats.org/drawingml/2006/main" noChangeAspect="1"/>
             </wp:cNvGraphicFramePr>
@@ -4538,364 +4322,6 @@
                   <pic:spPr>
                     <a:xfrm>
                       <a:off x="0" y="0"/>
-                      <a:ext cx="3333750" cy="2838450"/>
-                    </a:xfrm>
-                    <a:prstGeom prst="rect">
-                      <a:avLst/>
-                    </a:prstGeom>
-                  </pic:spPr>
-                </pic:pic>
-              </a:graphicData>
-            </a:graphic>
-          </wp:inline>
-        </w:drawing>
-      </w:r>
-    </w:p>
-    <w:p>
-      <w:pPr>
-        <w:pStyle w:val="3"/>
-      </w:pPr>
-      <w:r>
-        <w:rPr>
-          <w:rFonts w:hint="eastAsia"/>
-        </w:rPr>
-        <w:t>5.修改表的字符集（就是这个表的支持的格式）</w:t>
-      </w:r>
-    </w:p>
-    <w:p>
-      <w:pPr>
-        <w:rPr>
-          <w:sz w:val="32"/>
-        </w:rPr>
-      </w:pPr>
-      <w:r>
-        <w:rPr>
-          <w:rFonts w:hint="eastAsia"/>
-          <w:sz w:val="32"/>
-          <w:highlight w:val="green"/>
-        </w:rPr>
-        <w:t>creat table xian character set utf8;</w:t>
-      </w:r>
-    </w:p>
-    <w:p>
-      <w:pPr>
-        <w:pStyle w:val="3"/>
-      </w:pPr>
-      <w:r>
-        <w:rPr>
-          <w:rFonts w:hint="eastAsia"/>
-        </w:rPr>
-        <w:t>6.</w:t>
-      </w:r>
-      <w:r>
-        <w:rPr>
-          <w:rFonts w:hint="eastAsia"/>
-        </w:rPr>
-        <w:t>修改字段</w:t>
-      </w:r>
-      <w:r>
-        <w:rPr>
-          <w:rFonts w:hint="eastAsia"/>
-        </w:rPr>
-        <w:t>的名字</w:t>
-      </w:r>
-      <w:r>
-        <w:rPr>
-          <w:rFonts w:hint="eastAsia"/>
-        </w:rPr>
-        <w:t>(</w:t>
-      </w:r>
-      <w:r>
-        <w:rPr>
-          <w:rFonts w:hint="eastAsia"/>
-          <w:highlight w:val="cyan"/>
-        </w:rPr>
-        <w:t>必须把格式也要加上</w:t>
-      </w:r>
-      <w:r>
-        <w:rPr>
-          <w:rFonts w:hint="eastAsia"/>
-        </w:rPr>
-        <w:t>)</w:t>
-      </w:r>
-    </w:p>
-    <w:p>
-      <w:pPr>
-        <w:rPr>
-          <w:sz w:val="28"/>
-        </w:rPr>
-      </w:pPr>
-      <w:r>
-        <w:rPr>
-          <w:sz w:val="28"/>
-          <w:highlight w:val="green"/>
-        </w:rPr>
-        <w:t>alter table xian change column 日期 riqi date;</w:t>
-      </w:r>
-    </w:p>
-    <w:p>
-      <w:pPr>
-        <w:rPr>
-          <w:sz w:val="28"/>
-        </w:rPr>
-      </w:pPr>
-      <w:r>
-        <w:rPr>
-          <w:sz w:val="28"/>
-          <w:highlight w:val="green"/>
-        </w:rPr>
-        <w:t>alter table xian change日期 riqi date;</w:t>
-      </w:r>
-      <w:bookmarkStart w:id="0" w:name="_GoBack"/>
-      <w:bookmarkEnd w:id="0"/>
-    </w:p>
-    <w:p>
-      <w:pPr>
-        <w:rPr>
-          <w:sz w:val="28"/>
-        </w:rPr>
-      </w:pPr>
-      <w:r>
-        <w:rPr>
-          <w:noProof/>
-        </w:rPr>
-        <w:drawing>
-          <wp:inline distT="0" distB="0" distL="0" distR="0" wp14:anchorId="31484414" wp14:editId="3C687C3F">
-            <wp:extent cx="4800600" cy="571500"/>
-            <wp:effectExtent l="19050" t="19050" r="19050" b="19050"/>
-            <wp:docPr id="30" name="图片 30"/>
-            <wp:cNvGraphicFramePr>
-              <a:graphicFrameLocks xmlns:a="http://schemas.openxmlformats.org/drawingml/2006/main" noChangeAspect="1"/>
-            </wp:cNvGraphicFramePr>
-            <a:graphic xmlns:a="http://schemas.openxmlformats.org/drawingml/2006/main">
-              <a:graphicData uri="http://schemas.openxmlformats.org/drawingml/2006/picture">
-                <pic:pic xmlns:pic="http://schemas.openxmlformats.org/drawingml/2006/picture">
-                  <pic:nvPicPr>
-                    <pic:cNvPr id="0" name=""/>
-                    <pic:cNvPicPr/>
-                  </pic:nvPicPr>
-                  <pic:blipFill>
-                    <a:blip r:embed="rId31"/>
-                    <a:stretch>
-                      <a:fillRect/>
-                    </a:stretch>
-                  </pic:blipFill>
-                  <pic:spPr>
-                    <a:xfrm>
-                      <a:off x="0" y="0"/>
-                      <a:ext cx="4800600" cy="571500"/>
-                    </a:xfrm>
-                    <a:prstGeom prst="rect">
-                      <a:avLst/>
-                    </a:prstGeom>
-                    <a:ln>
-                      <a:solidFill>
-                        <a:srgbClr val="FF0000"/>
-                      </a:solidFill>
-                    </a:ln>
-                  </pic:spPr>
-                </pic:pic>
-              </a:graphicData>
-            </a:graphic>
-          </wp:inline>
-        </w:drawing>
-      </w:r>
-    </w:p>
-    <w:p>
-      <w:pPr>
-        <w:pStyle w:val="3"/>
-      </w:pPr>
-      <w:r>
-        <w:rPr>
-          <w:rFonts w:hint="eastAsia"/>
-        </w:rPr>
-        <w:t>7.删除表</w:t>
-      </w:r>
-    </w:p>
-    <w:p>
-      <w:pPr>
-        <w:rPr>
-          <w:sz w:val="32"/>
-        </w:rPr>
-      </w:pPr>
-      <w:r>
-        <w:rPr>
-          <w:rFonts w:hint="eastAsia"/>
-          <w:sz w:val="32"/>
-        </w:rPr>
-        <w:tab/>
-      </w:r>
-      <w:r>
-        <w:rPr>
-          <w:rFonts w:hint="eastAsia"/>
-          <w:sz w:val="32"/>
-          <w:highlight w:val="green"/>
-        </w:rPr>
-        <w:t>drop table xian;</w:t>
-      </w:r>
-    </w:p>
-    <w:p>
-      <w:pPr>
-        <w:pStyle w:val="3"/>
-      </w:pPr>
-      <w:r>
-        <w:rPr>
-          <w:rFonts w:hint="eastAsia"/>
-          <w:highlight w:val="red"/>
-        </w:rPr>
-        <w:lastRenderedPageBreak/>
-        <w:t>8.外键</w:t>
-      </w:r>
-    </w:p>
-    <w:p>
-      <w:r>
-        <w:rPr>
-          <w:noProof/>
-        </w:rPr>
-        <w:drawing>
-          <wp:inline distT="0" distB="0" distL="0" distR="0" wp14:anchorId="0F735395" wp14:editId="565A34AC">
-            <wp:extent cx="5274310" cy="1969135"/>
-            <wp:effectExtent l="0" t="0" r="2540" b="0"/>
-            <wp:docPr id="38" name="图片 38"/>
-            <wp:cNvGraphicFramePr>
-              <a:graphicFrameLocks xmlns:a="http://schemas.openxmlformats.org/drawingml/2006/main" noChangeAspect="1"/>
-            </wp:cNvGraphicFramePr>
-            <a:graphic xmlns:a="http://schemas.openxmlformats.org/drawingml/2006/main">
-              <a:graphicData uri="http://schemas.openxmlformats.org/drawingml/2006/picture">
-                <pic:pic xmlns:pic="http://schemas.openxmlformats.org/drawingml/2006/picture">
-                  <pic:nvPicPr>
-                    <pic:cNvPr id="1" name=""/>
-                    <pic:cNvPicPr/>
-                  </pic:nvPicPr>
-                  <pic:blipFill>
-                    <a:blip r:embed="rId32"/>
-                    <a:stretch>
-                      <a:fillRect/>
-                    </a:stretch>
-                  </pic:blipFill>
-                  <pic:spPr>
-                    <a:xfrm>
-                      <a:off x="0" y="0"/>
-                      <a:ext cx="5274310" cy="1969135"/>
-                    </a:xfrm>
-                    <a:prstGeom prst="rect">
-                      <a:avLst/>
-                    </a:prstGeom>
-                  </pic:spPr>
-                </pic:pic>
-              </a:graphicData>
-            </a:graphic>
-          </wp:inline>
-        </w:drawing>
-      </w:r>
-    </w:p>
-    <w:p>
-      <w:pPr>
-        <w:pStyle w:val="3"/>
-      </w:pPr>
-      <w:r>
-        <w:rPr>
-          <w:rFonts w:hint="eastAsia"/>
-        </w:rPr>
-        <w:t>9.</w:t>
-      </w:r>
-      <w:r>
-        <w:rPr>
-          <w:rFonts w:hint="eastAsia"/>
-        </w:rPr>
-        <w:t xml:space="preserve"> </w:t>
-      </w:r>
-      <w:r>
-        <w:rPr>
-          <w:rFonts w:hint="eastAsia"/>
-        </w:rPr>
-        <w:t>各个名称的类型</w:t>
-      </w:r>
-      <w:r>
-        <w:rPr>
-          <w:rFonts w:hint="eastAsia"/>
-        </w:rPr>
-        <w:t>查看我们的表中</w:t>
-      </w:r>
-      <w:r>
-        <w:rPr>
-          <w:rFonts w:hint="eastAsia"/>
-        </w:rPr>
-        <w:t xml:space="preserve"> </w:t>
-      </w:r>
-    </w:p>
-    <w:p>
-      <w:pPr>
-        <w:rPr>
-          <w:sz w:val="48"/>
-        </w:rPr>
-      </w:pPr>
-      <w:r>
-        <w:rPr>
-          <w:sz w:val="48"/>
-          <w:highlight w:val="cyan"/>
-        </w:rPr>
-        <w:t>desc lu</w:t>
-      </w:r>
-      <w:r>
-        <w:rPr>
-          <w:rFonts w:hint="eastAsia"/>
-          <w:sz w:val="48"/>
-          <w:highlight w:val="cyan"/>
-        </w:rPr>
-        <w:t>(表的名字)</w:t>
-      </w:r>
-      <w:r>
-        <w:rPr>
-          <w:sz w:val="48"/>
-          <w:highlight w:val="cyan"/>
-        </w:rPr>
-        <w:t>;</w:t>
-      </w:r>
-      <w:r>
-        <w:rPr>
-          <w:rFonts w:hint="eastAsia"/>
-          <w:sz w:val="48"/>
-        </w:rPr>
-        <w:t xml:space="preserve"> </w:t>
-      </w:r>
-    </w:p>
-    <w:p>
-      <w:pPr>
-        <w:rPr>
-          <w:sz w:val="48"/>
-        </w:rPr>
-      </w:pPr>
-    </w:p>
-    <w:p>
-      <w:r>
-        <w:rPr>
-          <w:noProof/>
-        </w:rPr>
-        <w:drawing>
-          <wp:inline distT="0" distB="0" distL="0" distR="0" wp14:anchorId="5DA39781" wp14:editId="67F814B7">
-            <wp:extent cx="5257800" cy="2076450"/>
-            <wp:effectExtent l="0" t="0" r="0" b="0"/>
-            <wp:docPr id="20" name="图片 20"/>
-            <wp:cNvGraphicFramePr>
-              <a:graphicFrameLocks xmlns:a="http://schemas.openxmlformats.org/drawingml/2006/main" noChangeAspect="1"/>
-            </wp:cNvGraphicFramePr>
-            <a:graphic xmlns:a="http://schemas.openxmlformats.org/drawingml/2006/main">
-              <a:graphicData uri="http://schemas.openxmlformats.org/drawingml/2006/picture">
-                <pic:pic xmlns:pic="http://schemas.openxmlformats.org/drawingml/2006/picture">
-                  <pic:nvPicPr>
-                    <pic:cNvPr id="0" name=""/>
-                    <pic:cNvPicPr/>
-                  </pic:nvPicPr>
-                  <pic:blipFill>
-                    <a:blip r:embed="rId33"/>
-                    <a:stretch>
-                      <a:fillRect/>
-                    </a:stretch>
-                  </pic:blipFill>
-                  <pic:spPr>
-                    <a:xfrm>
-                      <a:off x="0" y="0"/>
                       <a:ext cx="5257800" cy="2076450"/>
                     </a:xfrm>
                     <a:prstGeom prst="rect">
@@ -4973,7 +4399,7 @@
                     <pic:cNvPicPr/>
                   </pic:nvPicPr>
                   <pic:blipFill>
-                    <a:blip r:embed="rId34"/>
+                    <a:blip r:embed="rId31"/>
                     <a:stretch>
                       <a:fillRect/>
                     </a:stretch>
@@ -5069,7 +4495,7 @@
                     <pic:cNvPicPr/>
                   </pic:nvPicPr>
                   <pic:blipFill>
-                    <a:blip r:embed="rId35"/>
+                    <a:blip r:embed="rId32"/>
                     <a:stretch>
                       <a:fillRect/>
                     </a:stretch>
@@ -5151,7 +4577,7 @@
                     <pic:cNvPicPr/>
                   </pic:nvPicPr>
                   <pic:blipFill>
-                    <a:blip r:embed="rId36"/>
+                    <a:blip r:embed="rId33"/>
                     <a:stretch>
                       <a:fillRect/>
                     </a:stretch>
@@ -5237,7 +4663,7 @@
                     <pic:cNvPicPr/>
                   </pic:nvPicPr>
                   <pic:blipFill>
-                    <a:blip r:embed="rId37"/>
+                    <a:blip r:embed="rId34"/>
                     <a:stretch>
                       <a:fillRect/>
                     </a:stretch>
@@ -5603,7 +5029,7 @@
                     <pic:cNvPicPr/>
                   </pic:nvPicPr>
                   <pic:blipFill>
-                    <a:blip r:embed="rId38"/>
+                    <a:blip r:embed="rId35"/>
                     <a:stretch>
                       <a:fillRect/>
                     </a:stretch>
@@ -5635,7 +5061,7 @@
 </file>
 
 <file path=word/endnotes.xml><?xml version="1.0" encoding="utf-8"?>
-<w:endnotes xmlns:wpc="http://schemas.microsoft.com/office/word/2010/wordprocessingCanvas" xmlns:mo="http://schemas.microsoft.com/office/mac/office/2008/main" xmlns:mc="http://schemas.openxmlformats.org/markup-compatibility/2006" xmlns:mv="urn:schemas-microsoft-com:mac:vml" xmlns:o="urn:schemas-microsoft-com:office:office" xmlns:r="http://schemas.openxmlformats.org/officeDocument/2006/relationships" xmlns:m="http://schemas.openxmlformats.org/officeDocument/2006/math" xmlns:v="urn:schemas-microsoft-com:vml" xmlns:wp14="http://schemas.microsoft.com/office/word/2010/wordprocessingDrawing" xmlns:wp="http://schemas.openxmlformats.org/drawingml/2006/wordprocessingDrawing" xmlns:w10="urn:schemas-microsoft-com:office:word" xmlns:w="http://schemas.openxmlformats.org/wordprocessingml/2006/main" xmlns:w14="http://schemas.microsoft.com/office/word/2010/wordml" xmlns:w15="http://schemas.microsoft.com/office/word/2012/wordml" xmlns:wpg="http://schemas.microsoft.com/office/word/2010/wordprocessingGroup" xmlns:wpi="http://schemas.microsoft.com/office/word/2010/wordprocessingInk" xmlns:wne="http://schemas.microsoft.com/office/word/2006/wordml" xmlns:wps="http://schemas.microsoft.com/office/word/2010/wordprocessingShape" mc:Ignorable="w14 w15 wp14">
+<w:endnotes xmlns:wpc="http://schemas.microsoft.com/office/word/2010/wordprocessingCanvas" xmlns:cx="http://schemas.microsoft.com/office/drawing/2014/chartex" xmlns:cx1="http://schemas.microsoft.com/office/drawing/2015/9/8/chartex" xmlns:mc="http://schemas.openxmlformats.org/markup-compatibility/2006" xmlns:o="urn:schemas-microsoft-com:office:office" xmlns:r="http://schemas.openxmlformats.org/officeDocument/2006/relationships" xmlns:m="http://schemas.openxmlformats.org/officeDocument/2006/math" xmlns:v="urn:schemas-microsoft-com:vml" xmlns:wp14="http://schemas.microsoft.com/office/word/2010/wordprocessingDrawing" xmlns:wp="http://schemas.openxmlformats.org/drawingml/2006/wordprocessingDrawing" xmlns:w10="urn:schemas-microsoft-com:office:word" xmlns:w="http://schemas.openxmlformats.org/wordprocessingml/2006/main" xmlns:w14="http://schemas.microsoft.com/office/word/2010/wordml" xmlns:w15="http://schemas.microsoft.com/office/word/2012/wordml" xmlns:w16se="http://schemas.microsoft.com/office/word/2015/wordml/symex" xmlns:wpg="http://schemas.microsoft.com/office/word/2010/wordprocessingGroup" xmlns:wpi="http://schemas.microsoft.com/office/word/2010/wordprocessingInk" xmlns:wne="http://schemas.microsoft.com/office/word/2006/wordml" xmlns:wps="http://schemas.microsoft.com/office/word/2010/wordprocessingShape" mc:Ignorable="w14 w15 w16se wp14">
   <w:endnote w:type="separator" w:id="-1">
     <w:p>
       <w:r>
@@ -5654,7 +5080,7 @@
 </file>
 
 <file path=word/footnotes.xml><?xml version="1.0" encoding="utf-8"?>
-<w:footnotes xmlns:wpc="http://schemas.microsoft.com/office/word/2010/wordprocessingCanvas" xmlns:mo="http://schemas.microsoft.com/office/mac/office/2008/main" xmlns:mc="http://schemas.openxmlformats.org/markup-compatibility/2006" xmlns:mv="urn:schemas-microsoft-com:mac:vml" xmlns:o="urn:schemas-microsoft-com:office:office" xmlns:r="http://schemas.openxmlformats.org/officeDocument/2006/relationships" xmlns:m="http://schemas.openxmlformats.org/officeDocument/2006/math" xmlns:v="urn:schemas-microsoft-com:vml" xmlns:wp14="http://schemas.microsoft.com/office/word/2010/wordprocessingDrawing" xmlns:wp="http://schemas.openxmlformats.org/drawingml/2006/wordprocessingDrawing" xmlns:w10="urn:schemas-microsoft-com:office:word" xmlns:w="http://schemas.openxmlformats.org/wordprocessingml/2006/main" xmlns:w14="http://schemas.microsoft.com/office/word/2010/wordml" xmlns:w15="http://schemas.microsoft.com/office/word/2012/wordml" xmlns:wpg="http://schemas.microsoft.com/office/word/2010/wordprocessingGroup" xmlns:wpi="http://schemas.microsoft.com/office/word/2010/wordprocessingInk" xmlns:wne="http://schemas.microsoft.com/office/word/2006/wordml" xmlns:wps="http://schemas.microsoft.com/office/word/2010/wordprocessingShape" mc:Ignorable="w14 w15 wp14">
+<w:footnotes xmlns:wpc="http://schemas.microsoft.com/office/word/2010/wordprocessingCanvas" xmlns:cx="http://schemas.microsoft.com/office/drawing/2014/chartex" xmlns:cx1="http://schemas.microsoft.com/office/drawing/2015/9/8/chartex" xmlns:mc="http://schemas.openxmlformats.org/markup-compatibility/2006" xmlns:o="urn:schemas-microsoft-com:office:office" xmlns:r="http://schemas.openxmlformats.org/officeDocument/2006/relationships" xmlns:m="http://schemas.openxmlformats.org/officeDocument/2006/math" xmlns:v="urn:schemas-microsoft-com:vml" xmlns:wp14="http://schemas.microsoft.com/office/word/2010/wordprocessingDrawing" xmlns:wp="http://schemas.openxmlformats.org/drawingml/2006/wordprocessingDrawing" xmlns:w10="urn:schemas-microsoft-com:office:word" xmlns:w="http://schemas.openxmlformats.org/wordprocessingml/2006/main" xmlns:w14="http://schemas.microsoft.com/office/word/2010/wordml" xmlns:w15="http://schemas.microsoft.com/office/word/2012/wordml" xmlns:w16se="http://schemas.microsoft.com/office/word/2015/wordml/symex" xmlns:wpg="http://schemas.microsoft.com/office/word/2010/wordprocessingGroup" xmlns:wpi="http://schemas.microsoft.com/office/word/2010/wordprocessingInk" xmlns:wne="http://schemas.microsoft.com/office/word/2006/wordml" xmlns:wps="http://schemas.microsoft.com/office/word/2010/wordprocessingShape" mc:Ignorable="w14 w15 w16se wp14">
   <w:footnote w:type="separator" w:id="-1">
     <w:p>
       <w:r>
@@ -5673,7 +5099,7 @@
 </file>
 
 <file path=word/styles.xml><?xml version="1.0" encoding="utf-8"?>
-<w:styles xmlns:mc="http://schemas.openxmlformats.org/markup-compatibility/2006" xmlns:r="http://schemas.openxmlformats.org/officeDocument/2006/relationships" xmlns:w="http://schemas.openxmlformats.org/wordprocessingml/2006/main" xmlns:w14="http://schemas.microsoft.com/office/word/2010/wordml" xmlns:w15="http://schemas.microsoft.com/office/word/2012/wordml" mc:Ignorable="w14 w15">
+<w:styles xmlns:mc="http://schemas.openxmlformats.org/markup-compatibility/2006" xmlns:r="http://schemas.openxmlformats.org/officeDocument/2006/relationships" xmlns:w="http://schemas.openxmlformats.org/wordprocessingml/2006/main" xmlns:w14="http://schemas.microsoft.com/office/word/2010/wordml" xmlns:w15="http://schemas.microsoft.com/office/word/2012/wordml" xmlns:w16se="http://schemas.microsoft.com/office/word/2015/wordml/symex" mc:Ignorable="w14 w15 w16se">
   <w:docDefaults>
     <w:rPrDefault>
       <w:rPr>
@@ -5686,7 +5112,7 @@
     </w:rPrDefault>
     <w:pPrDefault/>
   </w:docDefaults>
-  <w:latentStyles w:defLockedState="0" w:defUIPriority="99" w:defSemiHidden="0" w:defUnhideWhenUsed="0" w:defQFormat="0" w:count="381">
+  <w:latentStyles w:defLockedState="0" w:defUIPriority="99" w:defSemiHidden="0" w:defUnhideWhenUsed="0" w:defQFormat="0" w:count="371">
     <w:lsdException w:name="Normal" w:uiPriority="0" w:qFormat="1"/>
     <w:lsdException w:name="heading 1" w:uiPriority="9" w:qFormat="1"/>
     <w:lsdException w:name="heading 2" w:semiHidden="1" w:uiPriority="9" w:unhideWhenUsed="1" w:qFormat="1"/>
@@ -5792,6 +5218,7 @@
     <w:lsdException w:name="HTML Sample" w:semiHidden="1" w:unhideWhenUsed="1"/>
     <w:lsdException w:name="HTML Typewriter" w:semiHidden="1" w:unhideWhenUsed="1"/>
     <w:lsdException w:name="HTML Variable" w:semiHidden="1" w:unhideWhenUsed="1"/>
+    <w:lsdException w:name="Normal Table" w:semiHidden="1" w:unhideWhenUsed="1"/>
     <w:lsdException w:name="annotation subject" w:semiHidden="1" w:unhideWhenUsed="1"/>
     <w:lsdException w:name="No List" w:semiHidden="1" w:unhideWhenUsed="1"/>
     <w:lsdException w:name="Outline List 1" w:semiHidden="1" w:unhideWhenUsed="1"/>
@@ -5838,8 +5265,10 @@
     <w:lsdException w:name="Table Subtle 2" w:semiHidden="1" w:unhideWhenUsed="1"/>
     <w:lsdException w:name="Table Web 1" w:semiHidden="1" w:unhideWhenUsed="1"/>
     <w:lsdException w:name="Table Web 2" w:semiHidden="1" w:unhideWhenUsed="1"/>
+    <w:lsdException w:name="Table Web 3" w:semiHidden="1" w:unhideWhenUsed="1"/>
     <w:lsdException w:name="Balloon Text" w:semiHidden="1" w:unhideWhenUsed="1"/>
     <w:lsdException w:name="Table Grid" w:uiPriority="59"/>
+    <w:lsdException w:name="Table Theme" w:semiHidden="1" w:unhideWhenUsed="1"/>
     <w:lsdException w:name="Placeholder Text" w:semiHidden="1"/>
     <w:lsdException w:name="No Spacing" w:uiPriority="1" w:qFormat="1"/>
     <w:lsdException w:name="Light Shading" w:uiPriority="60"/>
@@ -6055,7 +5484,6 @@
     <w:lsdException w:name="List Table 5 Dark Accent 6" w:uiPriority="50"/>
     <w:lsdException w:name="List Table 6 Colorful Accent 6" w:uiPriority="51"/>
     <w:lsdException w:name="List Table 7 Colorful Accent 6" w:uiPriority="52"/>
-    <w:lsdException w:name="Mention" w:semiHidden="1" w:unhideWhenUsed="1"/>
   </w:latentStyles>
   <w:style w:type="paragraph" w:default="1" w:styleId="a">
     <w:name w:val="Normal"/>
@@ -6173,7 +5601,7 @@
     </w:rPr>
   </w:style>
   <w:style w:type="character" w:customStyle="1" w:styleId="a4">
-    <w:name w:val="批注框文本字符"/>
+    <w:name w:val="批注框文本 字符"/>
     <w:basedOn w:val="a0"/>
     <w:link w:val="a3"/>
     <w:uiPriority w:val="99"/>
@@ -6185,7 +5613,7 @@
     </w:rPr>
   </w:style>
   <w:style w:type="character" w:customStyle="1" w:styleId="10">
-    <w:name w:val="标题 1字符"/>
+    <w:name w:val="标题 1 字符"/>
     <w:basedOn w:val="a0"/>
     <w:link w:val="1"/>
     <w:uiPriority w:val="9"/>
@@ -6199,7 +5627,7 @@
     </w:rPr>
   </w:style>
   <w:style w:type="character" w:customStyle="1" w:styleId="20">
-    <w:name w:val="标题 2字符"/>
+    <w:name w:val="标题 2 字符"/>
     <w:basedOn w:val="a0"/>
     <w:link w:val="2"/>
     <w:uiPriority w:val="9"/>
@@ -6236,7 +5664,7 @@
     </w:rPr>
   </w:style>
   <w:style w:type="character" w:customStyle="1" w:styleId="a6">
-    <w:name w:val="页眉字符"/>
+    <w:name w:val="页眉 字符"/>
     <w:basedOn w:val="a0"/>
     <w:link w:val="a5"/>
     <w:uiPriority w:val="99"/>
@@ -6267,7 +5695,7 @@
     </w:rPr>
   </w:style>
   <w:style w:type="character" w:customStyle="1" w:styleId="a8">
-    <w:name w:val="页脚字符"/>
+    <w:name w:val="页脚 字符"/>
     <w:basedOn w:val="a0"/>
     <w:link w:val="a7"/>
     <w:uiPriority w:val="99"/>
@@ -6314,7 +5742,7 @@
     </w:rPr>
   </w:style>
   <w:style w:type="character" w:customStyle="1" w:styleId="HTML0">
-    <w:name w:val="HTML 预设格式字符"/>
+    <w:name w:val="HTML 预设格式 字符"/>
     <w:basedOn w:val="a0"/>
     <w:link w:val="HTML"/>
     <w:uiPriority w:val="99"/>
@@ -6327,7 +5755,7 @@
     </w:rPr>
   </w:style>
   <w:style w:type="character" w:customStyle="1" w:styleId="30">
-    <w:name w:val="标题 3字符"/>
+    <w:name w:val="标题 3 字符"/>
     <w:basedOn w:val="a0"/>
     <w:link w:val="3"/>
     <w:uiPriority w:val="9"/>
@@ -6381,7 +5809,7 @@
     </w:rPr>
   </w:style>
   <w:style w:type="character" w:customStyle="1" w:styleId="ac">
-    <w:name w:val="文档结构图字符"/>
+    <w:name w:val="文档结构图 字符"/>
     <w:basedOn w:val="a0"/>
     <w:link w:val="ab"/>
     <w:uiPriority w:val="99"/>
